--- a/1st Term 1-5 2082 GSASS/Class 4/c-4, 1st term 2082/Class 4 English II.docx
+++ b/1st Term 1-5 2082 GSASS/Class 4/c-4, 1st term 2082/Class 4 English II.docx
@@ -2,135 +2,409 @@
 <file path=word/document.xml><?xml version="1.0" encoding="utf-8"?>
 <w:document xmlns:wpc="http://schemas.microsoft.com/office/word/2010/wordprocessingCanvas" xmlns:cx="http://schemas.microsoft.com/office/drawing/2014/chartex" xmlns:cx1="http://schemas.microsoft.com/office/drawing/2015/9/8/chartex" xmlns:cx2="http://schemas.microsoft.com/office/drawing/2015/10/21/chartex" xmlns:cx3="http://schemas.microsoft.com/office/drawing/2016/5/9/chartex" xmlns:cx4="http://schemas.microsoft.com/office/drawing/2016/5/10/chartex" xmlns:cx5="http://schemas.microsoft.com/office/drawing/2016/5/11/chartex" xmlns:cx6="http://schemas.microsoft.com/office/drawing/2016/5/12/chartex" xmlns:cx7="http://schemas.microsoft.com/office/drawing/2016/5/13/chartex" xmlns:cx8="http://schemas.microsoft.com/office/drawing/2016/5/14/chartex" xmlns:mc="http://schemas.openxmlformats.org/markup-compatibility/2006" xmlns:aink="http://schemas.microsoft.com/office/drawing/2016/ink" xmlns:am3d="http://schemas.microsoft.com/office/drawing/2017/model3d" xmlns:o="urn:schemas-microsoft-com:office:office" xmlns:oel="http://schemas.microsoft.com/office/2019/extlst" xmlns:r="http://schemas.openxmlformats.org/officeDocument/2006/relationships" xmlns:m="http://schemas.openxmlformats.org/officeDocument/2006/math" xmlns:v="urn:schemas-microsoft-com:vml" xmlns:wp14="http://schemas.microsoft.com/office/word/2010/wordprocessingDrawing" xmlns:wp="http://schemas.openxmlformats.org/drawingml/2006/wordprocessingDrawing" xmlns:w10="urn:schemas-microsoft-com:office:word" xmlns:w="http://schemas.openxmlformats.org/wordprocessingml/2006/main" xmlns:w14="http://schemas.microsoft.com/office/word/2010/wordml" xmlns:w15="http://schemas.microsoft.com/office/word/2012/wordml" xmlns:w16cex="http://schemas.microsoft.com/office/word/2018/wordml/cex" xmlns:w16cid="http://schemas.microsoft.com/office/word/2016/wordml/cid" xmlns:w16="http://schemas.microsoft.com/office/word/2018/wordml" xmlns:w16du="http://schemas.microsoft.com/office/word/2023/wordml/word16du" xmlns:w16sdtdh="http://schemas.microsoft.com/office/word/2020/wordml/sdtdatahash" xmlns:w16sdtfl="http://schemas.microsoft.com/office/word/2024/wordml/sdtformatlock" xmlns:w16se="http://schemas.microsoft.com/office/word/2015/wordml/symex" xmlns:wpg="http://schemas.microsoft.com/office/word/2010/wordprocessingGroup" xmlns:wpi="http://schemas.microsoft.com/office/word/2010/wordprocessingInk" xmlns:wne="http://schemas.microsoft.com/office/word/2006/wordml" xmlns:wps="http://schemas.microsoft.com/office/word/2010/wordprocessingShape" mc:Ignorable="w14 w15 w16se w16cid w16 w16cex w16sdtdh w16sdtfl w16du wp14">
   <w:body>
-    <w:tbl>
-      <w:tblPr>
-        <w:tblStyle w:val="TableGrid"/>
-        <w:tblW w:w="0" w:type="auto"/>
-        <w:tblLook w:val="04A0" w:firstRow="1" w:lastRow="0" w:firstColumn="1" w:lastColumn="0" w:noHBand="0" w:noVBand="1"/>
-      </w:tblPr>
-      <w:tblGrid>
-        <w:gridCol w:w="142"/>
-        <w:gridCol w:w="8647"/>
-      </w:tblGrid>
-      <w:tr>
-        <w:tc>
-          <w:tcPr>
-            <w:tcW w:w="8789" w:type="dxa"/>
-            <w:gridSpan w:val="2"/>
-          </w:tcPr>
-          <w:p>
-            <w:pPr>
-              <w:spacing w:after="0" w:line="360" w:lineRule="auto"/>
-              <w:rPr>
-                <w:rFonts w:ascii="Times New Roman" w:hAnsi="Times New Roman" w:cs="Times New Roman"/>
-                <w:sz w:val="24"/>
-                <w:szCs w:val="24"/>
-              </w:rPr>
-            </w:pPr>
-            <w:r>
-              <w:rPr>
-                <w:rFonts w:ascii="Times New Roman" w:hAnsi="Times New Roman" w:cs="Times New Roman"/>
-                <w:sz w:val="24"/>
-                <w:szCs w:val="24"/>
-              </w:rPr>
-              <w:t>Class – 4</w:t>
-            </w:r>
-            <w:r>
-              <w:rPr>
-                <w:rFonts w:ascii="Times New Roman" w:hAnsi="Times New Roman" w:cs="Times New Roman"/>
-                <w:sz w:val="24"/>
-                <w:szCs w:val="24"/>
-              </w:rPr>
-              <w:t xml:space="preserve">                                                                                                                        </w:t>
-            </w:r>
-          </w:p>
-          <w:p>
-            <w:pPr>
-              <w:spacing w:after="0" w:line="360" w:lineRule="auto"/>
-              <w:rPr>
-                <w:rFonts w:ascii="Times New Roman" w:hAnsi="Times New Roman" w:cs="Times New Roman"/>
-                <w:sz w:val="24"/>
-                <w:szCs w:val="24"/>
-              </w:rPr>
-            </w:pPr>
-            <w:r>
-              <w:rPr>
-                <w:rFonts w:ascii="Times New Roman" w:hAnsi="Times New Roman" w:cs="Times New Roman"/>
-                <w:sz w:val="24"/>
-                <w:szCs w:val="24"/>
-              </w:rPr>
-              <w:t xml:space="preserve">Subject – English II                                                                  </w:t>
-            </w:r>
-            <w:r>
-              <w:rPr>
-                <w:rFonts w:ascii="Times New Roman" w:hAnsi="Times New Roman" w:cs="Times New Roman"/>
-                <w:sz w:val="24"/>
-                <w:szCs w:val="24"/>
-              </w:rPr>
-              <w:tab/>
-              <w:t>F.M – 25</w:t>
-            </w:r>
-          </w:p>
-          <w:p>
-            <w:pPr>
-              <w:spacing w:after="0" w:line="360" w:lineRule="auto"/>
-              <w:rPr>
-                <w:rFonts w:ascii="Times New Roman" w:hAnsi="Times New Roman" w:cs="Times New Roman"/>
-                <w:sz w:val="24"/>
-                <w:szCs w:val="24"/>
-              </w:rPr>
-            </w:pPr>
-          </w:p>
-        </w:tc>
-      </w:tr>
-      <w:tr>
-        <w:trPr>
-          <w:gridBefore w:val="1"/>
-          <w:wBefore w:w="142" w:type="dxa"/>
-        </w:trPr>
-        <w:tc>
-          <w:tcPr>
-            <w:tcW w:w="8647" w:type="dxa"/>
-          </w:tcPr>
-          <w:p>
-            <w:pPr>
-              <w:spacing w:after="0" w:line="360" w:lineRule="auto"/>
-              <w:jc w:val="center"/>
-              <w:rPr>
-                <w:rFonts w:ascii="Times New Roman" w:hAnsi="Times New Roman" w:cs="Times New Roman"/>
-                <w:sz w:val="24"/>
-                <w:szCs w:val="24"/>
-              </w:rPr>
-            </w:pPr>
-            <w:r>
-              <w:rPr>
-                <w:rFonts w:ascii="Times New Roman" w:hAnsi="Times New Roman" w:cs="Times New Roman"/>
-                <w:sz w:val="24"/>
-                <w:szCs w:val="24"/>
-              </w:rPr>
-              <w:t xml:space="preserve"> First Terminal Exam – 2082</w:t>
-            </w:r>
-          </w:p>
-        </w:tc>
-      </w:tr>
-    </w:tbl>
-    <w:p>
-      <w:pPr>
-        <w:spacing w:after="0"/>
-        <w:rPr>
-          <w:rFonts w:ascii="Times New Roman" w:hAnsi="Times New Roman" w:cs="Times New Roman"/>
-          <w:sz w:val="24"/>
-          <w:szCs w:val="24"/>
-        </w:rPr>
-      </w:pPr>
-      <w:r>
-        <w:rPr>
-          <w:rFonts w:ascii="Times New Roman" w:hAnsi="Times New Roman" w:cs="Times New Roman"/>
-          <w:sz w:val="24"/>
-          <w:szCs w:val="24"/>
+    <w:p>
+      <w:pPr>
+        <w:spacing w:after="0" w:line="240" w:lineRule="auto"/>
+        <w:ind w:left="720" w:firstLine="720"/>
+        <w:rPr>
+          <w:rFonts w:ascii="Times New Roman" w:hAnsi="Times New Roman" w:cs="Droid Sans"/>
+          <w:b/>
+          <w:bCs/>
+          <w:sz w:val="36"/>
+          <w:szCs w:val="36"/>
+        </w:rPr>
+      </w:pPr>
+      <w:r>
+        <w:rPr>
+          <w:noProof/>
+        </w:rPr>
+        <w:pict w14:anchorId="5D918F18">
+          <v:shapetype id="_x0000_t202" coordsize="21600,21600" o:spt="202" path="m,l,21600r21600,l21600,xe">
+            <v:stroke joinstyle="miter"/>
+            <v:path gradientshapeok="t" o:connecttype="rect"/>
+          </v:shapetype>
+          <v:shape id="Text Box 2" o:spid="_x0000_s1026" type="#_x0000_t202" style="position:absolute;left:0;text-align:left;margin-left:317.6pt;margin-top:-5.5pt;width:51.85pt;height:110.6pt;z-index:251660288;visibility:visible;mso-wrap-style:square;mso-width-percent:0;mso-height-percent:200;mso-wrap-distance-left:9pt;mso-wrap-distance-top:3.6pt;mso-wrap-distance-right:9pt;mso-wrap-distance-bottom:3.6pt;mso-position-horizontal:absolute;mso-position-horizontal-relative:text;mso-position-vertical:absolute;mso-position-vertical-relative:text;mso-width-percent:0;mso-height-percent:200;mso-width-relative:margin;mso-height-relative:margin;v-text-anchor:top" o:gfxdata="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" filled="f" stroked="f">
+            <v:textbox style="mso-fit-shape-to-text:t">
+              <w:txbxContent>
+                <w:p>
+                  <w:r>
+                    <w:rPr>
+                      <w:rFonts w:ascii="Times New Roman" w:hAnsi="Times New Roman" w:cs="Times New Roman"/>
+                      <w:b/>
+                      <w:bCs/>
+                      <w:sz w:val="32"/>
+                      <w:szCs w:val="32"/>
+                    </w:rPr>
+                    <w:t>D-</w:t>
+                  </w:r>
+                  <w:r>
+                    <w:rPr>
+                      <w:rFonts w:ascii="Times New Roman" w:hAnsi="Times New Roman" w:cs="Times New Roman"/>
+                      <w:b/>
+                      <w:bCs/>
+                      <w:sz w:val="32"/>
+                      <w:szCs w:val="32"/>
+                    </w:rPr>
+                    <w:t>2</w:t>
+                  </w:r>
+                  <w:r>
+                    <w:rPr>
+                      <w:rFonts w:ascii="Times New Roman" w:hAnsi="Times New Roman" w:cs="Times New Roman"/>
+                      <w:b/>
+                      <w:bCs/>
+                      <w:sz w:val="32"/>
+                      <w:szCs w:val="32"/>
+                    </w:rPr>
+                    <w:t>7</w:t>
+                  </w:r>
+                </w:p>
+              </w:txbxContent>
+            </v:textbox>
+          </v:shape>
+        </w:pict>
+      </w:r>
+      <w:r>
+        <w:rPr>
+          <w:noProof/>
+          <w:lang w:val="en-US"/>
+        </w:rPr>
+        <w:drawing>
+          <wp:anchor distT="0" distB="0" distL="114300" distR="114300" simplePos="0" relativeHeight="251656704" behindDoc="0" locked="0" layoutInCell="1" hidden="0" allowOverlap="1" wp14:anchorId="09E0CA80" wp14:editId="0FC542EE">
+            <wp:simplePos x="0" y="0"/>
+            <wp:positionH relativeFrom="margin">
+              <wp:posOffset>0</wp:posOffset>
+            </wp:positionH>
+            <wp:positionV relativeFrom="paragraph">
+              <wp:posOffset>-68580</wp:posOffset>
+            </wp:positionV>
+            <wp:extent cx="457200" cy="532130"/>
+            <wp:effectExtent l="0" t="0" r="0" b="0"/>
+            <wp:wrapNone/>
+            <wp:docPr id="1" name="图片 1"/>
+            <wp:cNvGraphicFramePr>
+              <a:graphicFrameLocks xmlns:a="http://schemas.openxmlformats.org/drawingml/2006/main" noChangeAspect="1"/>
+            </wp:cNvGraphicFramePr>
+            <a:graphic xmlns:a="http://schemas.openxmlformats.org/drawingml/2006/main">
+              <a:graphicData uri="http://schemas.openxmlformats.org/drawingml/2006/picture">
+                <pic:pic xmlns:pic="http://schemas.openxmlformats.org/drawingml/2006/picture">
+                  <pic:nvPicPr>
+                    <pic:cNvPr id="3" name="图片 3"/>
+                    <pic:cNvPicPr/>
+                  </pic:nvPicPr>
+                  <pic:blipFill>
+                    <a:blip r:embed="rId7"/>
+                    <a:stretch>
+                      <a:fillRect/>
+                    </a:stretch>
+                  </pic:blipFill>
+                  <pic:spPr>
+                    <a:xfrm>
+                      <a:off x="0" y="0"/>
+                      <a:ext cx="457200" cy="532130"/>
+                    </a:xfrm>
+                    <a:prstGeom prst="rect">
+                      <a:avLst/>
+                    </a:prstGeom>
+                    <a:noFill/>
+                    <a:ln w="12700" cap="flat" cmpd="sng">
+                      <a:noFill/>
+                      <a:prstDash val="solid"/>
+                      <a:miter/>
+                    </a:ln>
+                  </pic:spPr>
+                </pic:pic>
+              </a:graphicData>
+            </a:graphic>
+          </wp:anchor>
+        </w:drawing>
+      </w:r>
+      <w:r>
+        <w:rPr>
+          <w:rFonts w:ascii="Franklin Gothic Demi" w:hAnsi="Franklin Gothic Demi"/>
+          <w:b/>
+          <w:bCs/>
+          <w:sz w:val="36"/>
+          <w:szCs w:val="36"/>
+        </w:rPr>
+        <w:t>Green Society Public School</w:t>
+      </w:r>
+    </w:p>
+    <w:p>
+      <w:pPr>
+        <w:spacing w:after="0" w:line="240" w:lineRule="auto"/>
+        <w:jc w:val="center"/>
+        <w:rPr>
+          <w:rFonts w:ascii="Times New Roman" w:hAnsi="Times New Roman"/>
+          <w:b/>
+          <w:bCs/>
+          <w:sz w:val="20"/>
+        </w:rPr>
+      </w:pPr>
+      <w:r>
+        <w:rPr>
+          <w:rFonts w:ascii="Times New Roman" w:hAnsi="Times New Roman"/>
+          <w:b/>
+          <w:bCs/>
+          <w:sz w:val="20"/>
+        </w:rPr>
+        <w:t>Ratnanagar-7, Sauraha, Chitwan</w:t>
+      </w:r>
+    </w:p>
+    <w:p>
+      <w:pPr>
+        <w:spacing w:after="0" w:line="240" w:lineRule="auto"/>
+        <w:ind w:left="1440"/>
+        <w:rPr>
+          <w:rFonts w:ascii="Times New Roman" w:hAnsi="Times New Roman"/>
+          <w:b/>
+          <w:bCs/>
+          <w:sz w:val="20"/>
+        </w:rPr>
+      </w:pPr>
+      <w:r>
+        <w:rPr>
+          <w:rFonts w:ascii="Times New Roman" w:hAnsi="Times New Roman"/>
+          <w:b/>
+          <w:bCs/>
+          <w:sz w:val="24"/>
+          <w:szCs w:val="24"/>
+        </w:rPr>
+        <w:t xml:space="preserve">          </w:t>
+      </w:r>
+      <w:r>
+        <w:rPr>
+          <w:rFonts w:ascii="Times New Roman" w:hAnsi="Times New Roman"/>
+          <w:b/>
+          <w:bCs/>
+          <w:sz w:val="24"/>
+          <w:szCs w:val="24"/>
+          <w:lang w:val="en-US"/>
+        </w:rPr>
+        <w:t xml:space="preserve">     </w:t>
+      </w:r>
+      <w:r>
+        <w:rPr>
+          <w:rFonts w:ascii="Times New Roman" w:hAnsi="Times New Roman"/>
+          <w:b/>
+          <w:bCs/>
+          <w:sz w:val="24"/>
+          <w:szCs w:val="24"/>
+          <w:u w:val="single"/>
+        </w:rPr>
+        <w:t xml:space="preserve">First </w:t>
+      </w:r>
+      <w:r>
+        <w:rPr>
+          <w:rFonts w:ascii="Times New Roman" w:hAnsi="Times New Roman"/>
+          <w:b/>
+          <w:bCs/>
+          <w:sz w:val="24"/>
+          <w:szCs w:val="24"/>
+          <w:u w:val="single"/>
+          <w:lang w:val="en-US"/>
+        </w:rPr>
+        <w:t>Term</w:t>
+      </w:r>
+      <w:r>
+        <w:rPr>
+          <w:rFonts w:ascii="Times New Roman" w:hAnsi="Times New Roman"/>
+          <w:b/>
+          <w:bCs/>
+          <w:sz w:val="24"/>
+          <w:szCs w:val="24"/>
+          <w:u w:val="single"/>
         </w:rPr>
         <w:t xml:space="preserve"> </w:t>
       </w:r>
+      <w:r>
+        <w:rPr>
+          <w:rFonts w:ascii="Times New Roman" w:hAnsi="Times New Roman"/>
+          <w:b/>
+          <w:bCs/>
+          <w:sz w:val="24"/>
+          <w:szCs w:val="24"/>
+          <w:u w:val="single"/>
+          <w:lang w:val="en-US"/>
+        </w:rPr>
+        <w:t>Examination</w:t>
+      </w:r>
+      <w:r>
+        <w:rPr>
+          <w:rFonts w:ascii="Times New Roman" w:hAnsi="Times New Roman"/>
+          <w:b/>
+          <w:bCs/>
+          <w:sz w:val="24"/>
+          <w:szCs w:val="24"/>
+          <w:u w:val="single"/>
+        </w:rPr>
+        <w:t xml:space="preserve"> </w:t>
+      </w:r>
+      <w:r>
+        <w:rPr>
+          <w:rFonts w:ascii="Times New Roman" w:hAnsi="Times New Roman" w:cs="Times New Roman"/>
+          <w:b/>
+          <w:bCs/>
+          <w:szCs w:val="18"/>
+          <w:u w:val="single"/>
+        </w:rPr>
+        <w:t>-2082</w:t>
+      </w:r>
+    </w:p>
+    <w:p>
+      <w:pPr>
+        <w:pBdr>
+          <w:bottom w:val="double" w:sz="6" w:space="1" w:color="auto"/>
+        </w:pBdr>
+        <w:spacing w:after="0"/>
+        <w:rPr>
+          <w:rFonts w:ascii="Times New Roman" w:hAnsi="Times New Roman"/>
+          <w:b/>
+          <w:bCs/>
+          <w:sz w:val="24"/>
+          <w:szCs w:val="24"/>
+          <w:lang w:val="en-US"/>
+        </w:rPr>
+      </w:pPr>
+      <w:r>
+        <w:rPr>
+          <w:rFonts w:ascii="Times New Roman" w:hAnsi="Times New Roman"/>
+          <w:b/>
+          <w:bCs/>
+          <w:sz w:val="24"/>
+          <w:szCs w:val="24"/>
+        </w:rPr>
+        <w:t>Class:</w:t>
+      </w:r>
+      <w:r>
+        <w:rPr>
+          <w:rFonts w:ascii="Times New Roman" w:hAnsi="Times New Roman"/>
+          <w:b/>
+          <w:bCs/>
+          <w:sz w:val="24"/>
+          <w:szCs w:val="24"/>
+        </w:rPr>
+        <w:tab/>
+      </w:r>
+      <w:r>
+        <w:rPr>
+          <w:rFonts w:ascii="Times New Roman" w:hAnsi="Times New Roman"/>
+          <w:b/>
+          <w:bCs/>
+          <w:sz w:val="24"/>
+          <w:szCs w:val="24"/>
+          <w:lang w:val="en-US"/>
+        </w:rPr>
+        <w:t>4</w:t>
+      </w:r>
+      <w:r>
+        <w:rPr>
+          <w:rFonts w:ascii="Times New Roman" w:hAnsi="Times New Roman"/>
+          <w:b/>
+          <w:bCs/>
+          <w:sz w:val="24"/>
+          <w:szCs w:val="24"/>
+        </w:rPr>
+        <w:tab/>
+      </w:r>
+      <w:r>
+        <w:rPr>
+          <w:rFonts w:ascii="Times New Roman" w:hAnsi="Times New Roman"/>
+          <w:b/>
+          <w:bCs/>
+          <w:sz w:val="24"/>
+          <w:szCs w:val="24"/>
+        </w:rPr>
+        <w:tab/>
+        <w:t xml:space="preserve">              Time: 1 hr.</w:t>
+      </w:r>
+      <w:r>
+        <w:rPr>
+          <w:rFonts w:ascii="Times New Roman" w:hAnsi="Times New Roman"/>
+          <w:b/>
+          <w:bCs/>
+          <w:sz w:val="24"/>
+          <w:szCs w:val="24"/>
+        </w:rPr>
+        <w:tab/>
+      </w:r>
+      <w:r>
+        <w:rPr>
+          <w:rFonts w:ascii="Times New Roman" w:hAnsi="Times New Roman"/>
+          <w:b/>
+          <w:bCs/>
+          <w:sz w:val="24"/>
+          <w:szCs w:val="24"/>
+        </w:rPr>
+        <w:tab/>
+      </w:r>
+      <w:r>
+        <w:rPr>
+          <w:rFonts w:ascii="Times New Roman" w:hAnsi="Times New Roman"/>
+          <w:b/>
+          <w:bCs/>
+          <w:sz w:val="24"/>
+          <w:szCs w:val="24"/>
+        </w:rPr>
+        <w:tab/>
+      </w:r>
+      <w:r>
+        <w:rPr>
+          <w:rFonts w:ascii="Times New Roman" w:hAnsi="Times New Roman"/>
+          <w:b/>
+          <w:bCs/>
+          <w:sz w:val="24"/>
+          <w:szCs w:val="24"/>
+        </w:rPr>
+        <w:tab/>
+        <w:t>F.M.:</w:t>
+      </w:r>
+      <w:r>
+        <w:rPr>
+          <w:rFonts w:ascii="Times New Roman" w:hAnsi="Times New Roman"/>
+          <w:b/>
+          <w:bCs/>
+          <w:sz w:val="24"/>
+          <w:szCs w:val="24"/>
+          <w:lang w:val="en-US"/>
+        </w:rPr>
+        <w:t>25</w:t>
+      </w:r>
+    </w:p>
+    <w:p>
+      <w:pPr>
+        <w:pBdr>
+          <w:bottom w:val="double" w:sz="6" w:space="1" w:color="auto"/>
+        </w:pBdr>
+        <w:spacing w:after="0"/>
+        <w:rPr>
+          <w:rFonts w:ascii="Times New Roman" w:hAnsi="Times New Roman"/>
+          <w:b/>
+          <w:bCs/>
+          <w:sz w:val="24"/>
+          <w:szCs w:val="24"/>
+        </w:rPr>
+      </w:pPr>
+      <w:r>
+        <w:rPr>
+          <w:rFonts w:ascii="Times New Roman" w:hAnsi="Times New Roman"/>
+          <w:b/>
+          <w:bCs/>
+          <w:sz w:val="24"/>
+          <w:szCs w:val="24"/>
+        </w:rPr>
+        <w:t xml:space="preserve">Sub: </w:t>
+      </w:r>
+      <w:r>
+        <w:rPr>
+          <w:rFonts w:ascii="Times New Roman" w:hAnsi="Times New Roman"/>
+          <w:b/>
+          <w:bCs/>
+          <w:sz w:val="24"/>
+          <w:szCs w:val="24"/>
+          <w:lang w:val="en-US"/>
+        </w:rPr>
+        <w:t>English II</w:t>
+      </w:r>
     </w:p>
     <w:p>
       <w:pPr>
@@ -179,6 +453,7 @@
     <w:p>
       <w:pPr>
         <w:spacing w:after="0"/>
+        <w:ind w:left="288"/>
         <w:rPr>
           <w:rFonts w:ascii="Times New Roman" w:hAnsi="Times New Roman" w:cs="Times New Roman"/>
           <w:sz w:val="24"/>
@@ -247,16 +522,6 @@
         <w:spacing w:after="0"/>
         <w:rPr>
           <w:rFonts w:ascii="Times New Roman" w:hAnsi="Times New Roman" w:cs="Times New Roman"/>
-          <w:sz w:val="24"/>
-          <w:szCs w:val="24"/>
-        </w:rPr>
-      </w:pPr>
-    </w:p>
-    <w:p>
-      <w:pPr>
-        <w:spacing w:after="0"/>
-        <w:rPr>
-          <w:rFonts w:ascii="Times New Roman" w:hAnsi="Times New Roman" w:cs="Times New Roman"/>
           <w:b/>
           <w:bCs/>
           <w:sz w:val="24"/>
@@ -323,7 +588,37 @@
           <w:sz w:val="24"/>
           <w:szCs w:val="24"/>
         </w:rPr>
-        <w:t xml:space="preserve"> [5 × 1 = 5]</w:t>
+        <w:t xml:space="preserve"> </w:t>
+      </w:r>
+      <w:r>
+        <w:rPr>
+          <w:rFonts w:ascii="Times New Roman" w:hAnsi="Times New Roman" w:cs="Times New Roman"/>
+          <w:b/>
+          <w:bCs/>
+          <w:sz w:val="24"/>
+          <w:szCs w:val="24"/>
+        </w:rPr>
+        <w:tab/>
+      </w:r>
+      <w:r>
+        <w:rPr>
+          <w:rFonts w:ascii="Times New Roman" w:hAnsi="Times New Roman" w:cs="Times New Roman"/>
+          <w:b/>
+          <w:bCs/>
+          <w:sz w:val="24"/>
+          <w:szCs w:val="24"/>
+        </w:rPr>
+        <w:tab/>
+      </w:r>
+      <w:r>
+        <w:rPr>
+          <w:rFonts w:ascii="Times New Roman" w:hAnsi="Times New Roman" w:cs="Times New Roman"/>
+          <w:b/>
+          <w:bCs/>
+          <w:sz w:val="24"/>
+          <w:szCs w:val="24"/>
+        </w:rPr>
+        <w:t>[5 × 1 = 5]</w:t>
       </w:r>
     </w:p>
     <w:p>
@@ -333,6 +628,8 @@
           <w:ilvl w:val="0"/>
           <w:numId w:val="1"/>
         </w:numPr>
+        <w:spacing w:after="0"/>
+        <w:ind w:left="648"/>
         <w:rPr>
           <w:rFonts w:ascii="Times New Roman" w:hAnsi="Times New Roman" w:cs="Times New Roman"/>
           <w:sz w:val="24"/>
@@ -371,6 +668,8 @@
           <w:ilvl w:val="0"/>
           <w:numId w:val="1"/>
         </w:numPr>
+        <w:spacing w:after="0"/>
+        <w:ind w:left="648"/>
         <w:rPr>
           <w:rFonts w:ascii="Times New Roman" w:hAnsi="Times New Roman" w:cs="Times New Roman"/>
           <w:sz w:val="24"/>
@@ -393,6 +692,8 @@
           <w:ilvl w:val="0"/>
           <w:numId w:val="1"/>
         </w:numPr>
+        <w:spacing w:after="0"/>
+        <w:ind w:left="648"/>
         <w:rPr>
           <w:rFonts w:ascii="Times New Roman" w:hAnsi="Times New Roman" w:cs="Times New Roman"/>
           <w:sz w:val="24"/>
@@ -415,6 +716,8 @@
           <w:ilvl w:val="0"/>
           <w:numId w:val="1"/>
         </w:numPr>
+        <w:spacing w:after="0"/>
+        <w:ind w:left="648"/>
         <w:rPr>
           <w:rFonts w:ascii="Times New Roman" w:hAnsi="Times New Roman" w:cs="Times New Roman"/>
           <w:sz w:val="24"/>
@@ -437,6 +740,8 @@
           <w:ilvl w:val="0"/>
           <w:numId w:val="1"/>
         </w:numPr>
+        <w:spacing w:after="0"/>
+        <w:ind w:left="648"/>
         <w:rPr>
           <w:rFonts w:ascii="Times New Roman" w:hAnsi="Times New Roman" w:cs="Times New Roman"/>
           <w:sz w:val="24"/>
@@ -518,8 +823,8 @@
     </w:p>
     <w:p>
       <w:pPr>
-        <w:spacing w:after="0" w:line="240" w:lineRule="auto"/>
-        <w:ind w:left="432"/>
+        <w:spacing w:after="0"/>
+        <w:ind w:left="288"/>
         <w:rPr>
           <w:rFonts w:ascii="Times New Roman" w:eastAsia="Times New Roman" w:hAnsi="Times New Roman" w:cs="Times New Roman"/>
           <w:sz w:val="24"/>
@@ -567,8 +872,8 @@
     </w:p>
     <w:p>
       <w:pPr>
-        <w:spacing w:after="0" w:line="240" w:lineRule="auto"/>
-        <w:ind w:left="432"/>
+        <w:spacing w:after="0"/>
+        <w:ind w:left="288"/>
         <w:rPr>
           <w:rFonts w:ascii="Times New Roman" w:eastAsia="Times New Roman" w:hAnsi="Times New Roman" w:cs="Times New Roman"/>
           <w:sz w:val="24"/>
@@ -607,8 +912,8 @@
     </w:p>
     <w:p>
       <w:pPr>
-        <w:spacing w:after="0" w:line="240" w:lineRule="auto"/>
-        <w:ind w:left="432"/>
+        <w:spacing w:after="0"/>
+        <w:ind w:left="288"/>
         <w:rPr>
           <w:rFonts w:ascii="Times New Roman" w:eastAsia="Times New Roman" w:hAnsi="Times New Roman" w:cs="Times New Roman"/>
           <w:sz w:val="24"/>
@@ -647,8 +952,8 @@
     </w:p>
     <w:p>
       <w:pPr>
-        <w:spacing w:after="0" w:line="240" w:lineRule="auto"/>
-        <w:ind w:left="432"/>
+        <w:spacing w:after="0"/>
+        <w:ind w:left="288"/>
         <w:rPr>
           <w:rFonts w:ascii="Times New Roman" w:eastAsia="Times New Roman" w:hAnsi="Times New Roman" w:cs="Times New Roman"/>
           <w:sz w:val="24"/>
@@ -687,8 +992,8 @@
     </w:p>
     <w:p>
       <w:pPr>
-        <w:spacing w:after="0" w:line="240" w:lineRule="auto"/>
-        <w:ind w:left="432"/>
+        <w:spacing w:after="0"/>
+        <w:ind w:left="288"/>
         <w:rPr>
           <w:rFonts w:ascii="Times New Roman" w:eastAsia="Times New Roman" w:hAnsi="Times New Roman" w:cs="Times New Roman"/>
           <w:sz w:val="24"/>
@@ -730,16 +1035,6 @@
         <w:spacing w:after="0"/>
         <w:rPr>
           <w:rFonts w:ascii="Times New Roman" w:hAnsi="Times New Roman" w:cs="Times New Roman"/>
-          <w:sz w:val="24"/>
-          <w:szCs w:val="24"/>
-        </w:rPr>
-      </w:pPr>
-    </w:p>
-    <w:p>
-      <w:pPr>
-        <w:spacing w:after="0"/>
-        <w:rPr>
-          <w:rFonts w:ascii="Times New Roman" w:hAnsi="Times New Roman" w:cs="Times New Roman"/>
           <w:b/>
           <w:bCs/>
           <w:sz w:val="24"/>
@@ -764,7 +1059,47 @@
           <w:sz w:val="24"/>
           <w:szCs w:val="24"/>
         </w:rPr>
-        <w:t xml:space="preserve"> [5 × 1 = 5]</w:t>
+        <w:t xml:space="preserve"> </w:t>
+      </w:r>
+      <w:r>
+        <w:rPr>
+          <w:rFonts w:ascii="Times New Roman" w:hAnsi="Times New Roman" w:cs="Times New Roman"/>
+          <w:b/>
+          <w:bCs/>
+          <w:sz w:val="24"/>
+          <w:szCs w:val="24"/>
+        </w:rPr>
+        <w:tab/>
+      </w:r>
+      <w:r>
+        <w:rPr>
+          <w:rFonts w:ascii="Times New Roman" w:hAnsi="Times New Roman" w:cs="Times New Roman"/>
+          <w:b/>
+          <w:bCs/>
+          <w:sz w:val="24"/>
+          <w:szCs w:val="24"/>
+        </w:rPr>
+        <w:tab/>
+      </w:r>
+      <w:r>
+        <w:rPr>
+          <w:rFonts w:ascii="Times New Roman" w:hAnsi="Times New Roman" w:cs="Times New Roman"/>
+          <w:b/>
+          <w:bCs/>
+          <w:sz w:val="24"/>
+          <w:szCs w:val="24"/>
+        </w:rPr>
+        <w:tab/>
+      </w:r>
+      <w:r>
+        <w:rPr>
+          <w:rFonts w:ascii="Times New Roman" w:hAnsi="Times New Roman" w:cs="Times New Roman"/>
+          <w:b/>
+          <w:bCs/>
+          <w:sz w:val="24"/>
+          <w:szCs w:val="24"/>
+        </w:rPr>
+        <w:t>[5 × 1 = 5]</w:t>
       </w:r>
     </w:p>
     <w:p>
@@ -775,37 +1110,20 @@
           <w:numId w:val="2"/>
         </w:numPr>
         <w:spacing w:after="0"/>
-        <w:rPr>
-          <w:rFonts w:ascii="Times New Roman" w:hAnsi="Times New Roman" w:cs="Times New Roman"/>
-          <w:sz w:val="24"/>
-          <w:szCs w:val="24"/>
-        </w:rPr>
-      </w:pPr>
-      <w:r>
-        <w:rPr>
-          <w:rFonts w:ascii="Times New Roman" w:hAnsi="Times New Roman" w:cs="Times New Roman"/>
-          <w:sz w:val="24"/>
-          <w:szCs w:val="24"/>
-        </w:rPr>
-        <w:t xml:space="preserve">I can </w:t>
-      </w:r>
-      <w:proofErr w:type="gramStart"/>
-      <w:r>
-        <w:rPr>
-          <w:rFonts w:ascii="Times New Roman" w:hAnsi="Times New Roman" w:cs="Times New Roman"/>
-          <w:sz w:val="24"/>
-          <w:szCs w:val="24"/>
-        </w:rPr>
-        <w:t>swim,…</w:t>
-      </w:r>
-      <w:proofErr w:type="gramEnd"/>
-      <w:r>
-        <w:rPr>
-          <w:rFonts w:ascii="Times New Roman" w:hAnsi="Times New Roman" w:cs="Times New Roman"/>
-          <w:sz w:val="24"/>
-          <w:szCs w:val="24"/>
-        </w:rPr>
-        <w:t>…………….?</w:t>
+        <w:ind w:left="648"/>
+        <w:rPr>
+          <w:rFonts w:ascii="Times New Roman" w:hAnsi="Times New Roman" w:cs="Times New Roman"/>
+          <w:sz w:val="24"/>
+          <w:szCs w:val="24"/>
+        </w:rPr>
+      </w:pPr>
+      <w:r>
+        <w:rPr>
+          <w:rFonts w:ascii="Times New Roman" w:hAnsi="Times New Roman" w:cs="Times New Roman"/>
+          <w:sz w:val="24"/>
+          <w:szCs w:val="24"/>
+        </w:rPr>
+        <w:t>I can swim,……………….?</w:t>
       </w:r>
     </w:p>
     <w:p>
@@ -816,48 +1134,21 @@
           <w:numId w:val="2"/>
         </w:numPr>
         <w:spacing w:after="0"/>
-        <w:rPr>
-          <w:rFonts w:ascii="Times New Roman" w:hAnsi="Times New Roman" w:cs="Times New Roman"/>
-          <w:sz w:val="24"/>
-          <w:szCs w:val="24"/>
-        </w:rPr>
-      </w:pPr>
-      <w:r>
-        <w:rPr>
-          <w:rFonts w:ascii="Times New Roman" w:hAnsi="Times New Roman" w:cs="Times New Roman"/>
-          <w:sz w:val="24"/>
-          <w:szCs w:val="24"/>
-        </w:rPr>
-        <w:t>We are student</w:t>
-      </w:r>
-      <w:proofErr w:type="gramStart"/>
-      <w:r>
-        <w:rPr>
-          <w:rFonts w:ascii="Times New Roman" w:hAnsi="Times New Roman" w:cs="Times New Roman"/>
-          <w:sz w:val="24"/>
-          <w:szCs w:val="24"/>
-        </w:rPr>
-        <w:t xml:space="preserve"> ,…</w:t>
-      </w:r>
-      <w:proofErr w:type="gramEnd"/>
-      <w:r>
-        <w:rPr>
-          <w:rFonts w:ascii="Times New Roman" w:hAnsi="Times New Roman" w:cs="Times New Roman"/>
-          <w:sz w:val="24"/>
-          <w:szCs w:val="24"/>
-        </w:rPr>
-        <w:t>……</w:t>
-      </w:r>
-      <w:proofErr w:type="gramStart"/>
-      <w:r>
-        <w:rPr>
-          <w:rFonts w:ascii="Times New Roman" w:hAnsi="Times New Roman" w:cs="Times New Roman"/>
-          <w:sz w:val="24"/>
-          <w:szCs w:val="24"/>
-        </w:rPr>
-        <w:t>…..?</w:t>
-      </w:r>
-      <w:proofErr w:type="gramEnd"/>
+        <w:ind w:left="648"/>
+        <w:rPr>
+          <w:rFonts w:ascii="Times New Roman" w:hAnsi="Times New Roman" w:cs="Times New Roman"/>
+          <w:sz w:val="24"/>
+          <w:szCs w:val="24"/>
+        </w:rPr>
+      </w:pPr>
+      <w:r>
+        <w:rPr>
+          <w:rFonts w:ascii="Times New Roman" w:hAnsi="Times New Roman" w:cs="Times New Roman"/>
+          <w:sz w:val="24"/>
+          <w:szCs w:val="24"/>
+        </w:rPr>
+        <w:t>We are student ,…………..?</w:t>
+      </w:r>
     </w:p>
     <w:p>
       <w:pPr>
@@ -867,6 +1158,7 @@
           <w:numId w:val="2"/>
         </w:numPr>
         <w:spacing w:after="0"/>
+        <w:ind w:left="648"/>
         <w:rPr>
           <w:rFonts w:ascii="Times New Roman" w:hAnsi="Times New Roman" w:cs="Times New Roman"/>
           <w:sz w:val="24"/>
@@ -890,6 +1182,7 @@
           <w:numId w:val="2"/>
         </w:numPr>
         <w:spacing w:after="0"/>
+        <w:ind w:left="648"/>
         <w:rPr>
           <w:rFonts w:ascii="Times New Roman" w:hAnsi="Times New Roman" w:cs="Times New Roman"/>
           <w:sz w:val="24"/>
@@ -913,37 +1206,20 @@
           <w:numId w:val="2"/>
         </w:numPr>
         <w:spacing w:after="0"/>
-        <w:rPr>
-          <w:rFonts w:ascii="Times New Roman" w:hAnsi="Times New Roman" w:cs="Times New Roman"/>
-          <w:sz w:val="24"/>
-          <w:szCs w:val="24"/>
-        </w:rPr>
-      </w:pPr>
-      <w:r>
-        <w:rPr>
-          <w:rFonts w:ascii="Times New Roman" w:hAnsi="Times New Roman" w:cs="Times New Roman"/>
-          <w:sz w:val="24"/>
-          <w:szCs w:val="24"/>
-        </w:rPr>
-        <w:t>He didn’t finish</w:t>
-      </w:r>
-      <w:proofErr w:type="gramStart"/>
-      <w:r>
-        <w:rPr>
-          <w:rFonts w:ascii="Times New Roman" w:hAnsi="Times New Roman" w:cs="Times New Roman"/>
-          <w:sz w:val="24"/>
-          <w:szCs w:val="24"/>
-        </w:rPr>
-        <w:t xml:space="preserve"> ,…</w:t>
-      </w:r>
-      <w:proofErr w:type="gramEnd"/>
-      <w:r>
-        <w:rPr>
-          <w:rFonts w:ascii="Times New Roman" w:hAnsi="Times New Roman" w:cs="Times New Roman"/>
-          <w:sz w:val="24"/>
-          <w:szCs w:val="24"/>
-        </w:rPr>
-        <w:t xml:space="preserve">……………?   </w:t>
+        <w:ind w:left="648"/>
+        <w:rPr>
+          <w:rFonts w:ascii="Times New Roman" w:hAnsi="Times New Roman" w:cs="Times New Roman"/>
+          <w:sz w:val="24"/>
+          <w:szCs w:val="24"/>
+        </w:rPr>
+      </w:pPr>
+      <w:r>
+        <w:rPr>
+          <w:rFonts w:ascii="Times New Roman" w:hAnsi="Times New Roman" w:cs="Times New Roman"/>
+          <w:sz w:val="24"/>
+          <w:szCs w:val="24"/>
+        </w:rPr>
+        <w:t xml:space="preserve">He didn’t finish ,………………?   </w:t>
       </w:r>
     </w:p>
     <w:p>
@@ -995,7 +1271,37 @@
           <w:sz w:val="24"/>
           <w:szCs w:val="24"/>
         </w:rPr>
-        <w:t xml:space="preserve"> [5 × 1 = 5]</w:t>
+        <w:t xml:space="preserve"> </w:t>
+      </w:r>
+      <w:r>
+        <w:rPr>
+          <w:rFonts w:ascii="Times New Roman" w:hAnsi="Times New Roman" w:cs="Times New Roman"/>
+          <w:b/>
+          <w:bCs/>
+          <w:sz w:val="24"/>
+          <w:szCs w:val="24"/>
+        </w:rPr>
+        <w:tab/>
+      </w:r>
+      <w:r>
+        <w:rPr>
+          <w:rFonts w:ascii="Times New Roman" w:hAnsi="Times New Roman" w:cs="Times New Roman"/>
+          <w:b/>
+          <w:bCs/>
+          <w:sz w:val="24"/>
+          <w:szCs w:val="24"/>
+        </w:rPr>
+        <w:tab/>
+      </w:r>
+      <w:r>
+        <w:rPr>
+          <w:rFonts w:ascii="Times New Roman" w:hAnsi="Times New Roman" w:cs="Times New Roman"/>
+          <w:b/>
+          <w:bCs/>
+          <w:sz w:val="24"/>
+          <w:szCs w:val="24"/>
+        </w:rPr>
+        <w:t>[5 × 1 = 5]</w:t>
       </w:r>
     </w:p>
     <w:p>
@@ -1005,6 +1311,8 @@
           <w:ilvl w:val="0"/>
           <w:numId w:val="3"/>
         </w:numPr>
+        <w:spacing w:after="0"/>
+        <w:ind w:left="648"/>
         <w:rPr>
           <w:rFonts w:ascii="Times New Roman" w:hAnsi="Times New Roman" w:cs="Times New Roman"/>
           <w:sz w:val="24"/>
@@ -1041,25 +1349,7 @@
           <w:sz w:val="24"/>
           <w:szCs w:val="24"/>
         </w:rPr>
-        <w:t xml:space="preserve"> ………</w:t>
-      </w:r>
-      <w:proofErr w:type="gramStart"/>
-      <w:r>
-        <w:rPr>
-          <w:rFonts w:ascii="Times New Roman" w:hAnsi="Times New Roman" w:cs="Times New Roman"/>
-          <w:sz w:val="24"/>
-          <w:szCs w:val="24"/>
-        </w:rPr>
-        <w:t>…..</w:t>
-      </w:r>
-      <w:proofErr w:type="gramEnd"/>
-      <w:r>
-        <w:rPr>
-          <w:rFonts w:ascii="Times New Roman" w:hAnsi="Times New Roman" w:cs="Times New Roman"/>
-          <w:sz w:val="24"/>
-          <w:szCs w:val="24"/>
-        </w:rPr>
-        <w:t>students. ( is, are, am)</w:t>
+        <w:t xml:space="preserve"> …………..students. ( is, are, am)</w:t>
       </w:r>
     </w:p>
     <w:p>
@@ -1069,6 +1359,8 @@
           <w:ilvl w:val="0"/>
           <w:numId w:val="3"/>
         </w:numPr>
+        <w:spacing w:after="0"/>
+        <w:ind w:left="648"/>
         <w:rPr>
           <w:rFonts w:ascii="Times New Roman" w:hAnsi="Times New Roman" w:cs="Times New Roman"/>
           <w:sz w:val="24"/>
@@ -1091,6 +1383,8 @@
           <w:ilvl w:val="0"/>
           <w:numId w:val="3"/>
         </w:numPr>
+        <w:spacing w:after="0"/>
+        <w:ind w:left="648"/>
         <w:rPr>
           <w:rFonts w:ascii="Times New Roman" w:hAnsi="Times New Roman" w:cs="Times New Roman"/>
           <w:sz w:val="24"/>
@@ -1129,6 +1423,8 @@
           <w:ilvl w:val="0"/>
           <w:numId w:val="3"/>
         </w:numPr>
+        <w:spacing w:after="0"/>
+        <w:ind w:left="648"/>
         <w:rPr>
           <w:rFonts w:ascii="Times New Roman" w:hAnsi="Times New Roman" w:cs="Times New Roman"/>
           <w:sz w:val="24"/>
@@ -1151,19 +1447,21 @@
           <w:ilvl w:val="0"/>
           <w:numId w:val="3"/>
         </w:numPr>
-        <w:rPr>
-          <w:rFonts w:ascii="Times New Roman" w:hAnsi="Times New Roman" w:cs="Times New Roman"/>
-          <w:sz w:val="24"/>
-          <w:szCs w:val="24"/>
-        </w:rPr>
-      </w:pPr>
-      <w:r>
-        <w:rPr>
-          <w:rFonts w:ascii="Times New Roman" w:hAnsi="Times New Roman" w:cs="Times New Roman"/>
-          <w:sz w:val="24"/>
-          <w:szCs w:val="24"/>
-        </w:rPr>
-        <w:t xml:space="preserve">  She …………… absent yesterday </w:t>
+        <w:spacing w:after="0"/>
+        <w:ind w:left="648"/>
+        <w:rPr>
+          <w:rFonts w:ascii="Times New Roman" w:hAnsi="Times New Roman" w:cs="Times New Roman"/>
+          <w:sz w:val="24"/>
+          <w:szCs w:val="24"/>
+        </w:rPr>
+      </w:pPr>
+      <w:r>
+        <w:rPr>
+          <w:rFonts w:ascii="Times New Roman" w:hAnsi="Times New Roman" w:cs="Times New Roman"/>
+          <w:sz w:val="24"/>
+          <w:szCs w:val="24"/>
+        </w:rPr>
+        <w:t xml:space="preserve">She …………… absent yesterday </w:t>
       </w:r>
       <w:r>
         <w:rPr>
@@ -1177,6 +1475,7 @@
     <w:p>
       <w:pPr>
         <w:pStyle w:val="ListParagraph"/>
+        <w:spacing w:after="0"/>
         <w:jc w:val="center"/>
         <w:rPr>
           <w:rFonts w:ascii="Times New Roman" w:hAnsi="Times New Roman" w:cs="Times New Roman"/>
@@ -1209,53 +1508,1354 @@
     </w:p>
     <w:p>
       <w:pPr>
-        <w:rPr>
-          <w:rFonts w:ascii="Times New Roman" w:hAnsi="Times New Roman" w:cs="Times New Roman"/>
-          <w:sz w:val="24"/>
-          <w:szCs w:val="24"/>
-        </w:rPr>
-      </w:pPr>
-    </w:p>
-    <w:p>
-      <w:pPr>
-        <w:rPr>
-          <w:rFonts w:ascii="Times New Roman" w:hAnsi="Times New Roman" w:cs="Times New Roman"/>
-          <w:sz w:val="24"/>
-          <w:szCs w:val="24"/>
-        </w:rPr>
-      </w:pPr>
-    </w:p>
-    <w:p>
-      <w:pPr>
-        <w:rPr>
-          <w:rFonts w:ascii="Times New Roman" w:hAnsi="Times New Roman" w:cs="Times New Roman"/>
-          <w:sz w:val="24"/>
-          <w:szCs w:val="24"/>
-        </w:rPr>
-      </w:pPr>
-    </w:p>
-    <w:p>
-      <w:pPr>
-        <w:rPr>
-          <w:rFonts w:ascii="Times New Roman" w:hAnsi="Times New Roman" w:cs="Times New Roman"/>
-          <w:sz w:val="24"/>
-          <w:szCs w:val="24"/>
-        </w:rPr>
-      </w:pPr>
-    </w:p>
-    <w:p>
-      <w:pPr>
-        <w:rPr>
-          <w:rFonts w:ascii="Times New Roman" w:hAnsi="Times New Roman" w:cs="Times New Roman"/>
-          <w:sz w:val="24"/>
-          <w:szCs w:val="24"/>
-        </w:rPr>
-      </w:pPr>
+        <w:spacing w:after="0" w:line="240" w:lineRule="auto"/>
+        <w:ind w:left="720" w:firstLine="720"/>
+        <w:rPr>
+          <w:rFonts w:ascii="Times New Roman" w:hAnsi="Times New Roman" w:cs="Droid Sans"/>
+          <w:b/>
+          <w:bCs/>
+          <w:sz w:val="36"/>
+          <w:szCs w:val="36"/>
+        </w:rPr>
+      </w:pPr>
+      <w:r>
+        <w:rPr>
+          <w:noProof/>
+          <w:lang w:val="en-US"/>
+        </w:rPr>
+        <w:drawing>
+          <wp:anchor distT="0" distB="0" distL="114300" distR="114300" simplePos="0" relativeHeight="251659776" behindDoc="0" locked="0" layoutInCell="1" hidden="0" allowOverlap="1" wp14:anchorId="3E90C198" wp14:editId="2CD57AD3">
+            <wp:simplePos x="0" y="0"/>
+            <wp:positionH relativeFrom="margin">
+              <wp:posOffset>5149970</wp:posOffset>
+            </wp:positionH>
+            <wp:positionV relativeFrom="paragraph">
+              <wp:posOffset>-68580</wp:posOffset>
+            </wp:positionV>
+            <wp:extent cx="457200" cy="532130"/>
+            <wp:effectExtent l="0" t="0" r="0" b="0"/>
+            <wp:wrapNone/>
+            <wp:docPr id="427806224" name="图片 1"/>
+            <wp:cNvGraphicFramePr>
+              <a:graphicFrameLocks xmlns:a="http://schemas.openxmlformats.org/drawingml/2006/main" noChangeAspect="1"/>
+            </wp:cNvGraphicFramePr>
+            <a:graphic xmlns:a="http://schemas.openxmlformats.org/drawingml/2006/main">
+              <a:graphicData uri="http://schemas.openxmlformats.org/drawingml/2006/picture">
+                <pic:pic xmlns:pic="http://schemas.openxmlformats.org/drawingml/2006/picture">
+                  <pic:nvPicPr>
+                    <pic:cNvPr id="3" name="图片 3"/>
+                    <pic:cNvPicPr/>
+                  </pic:nvPicPr>
+                  <pic:blipFill>
+                    <a:blip r:embed="rId7"/>
+                    <a:stretch>
+                      <a:fillRect/>
+                    </a:stretch>
+                  </pic:blipFill>
+                  <pic:spPr>
+                    <a:xfrm>
+                      <a:off x="0" y="0"/>
+                      <a:ext cx="457200" cy="532130"/>
+                    </a:xfrm>
+                    <a:prstGeom prst="rect">
+                      <a:avLst/>
+                    </a:prstGeom>
+                    <a:noFill/>
+                    <a:ln w="12700" cap="flat" cmpd="sng">
+                      <a:noFill/>
+                      <a:prstDash val="solid"/>
+                      <a:miter/>
+                    </a:ln>
+                  </pic:spPr>
+                </pic:pic>
+              </a:graphicData>
+            </a:graphic>
+          </wp:anchor>
+        </w:drawing>
+      </w:r>
+      <w:r>
+        <w:rPr>
+          <w:noProof/>
+        </w:rPr>
+        <w:pict w14:anchorId="562A3B33">
+          <v:shape id="_x0000_s1027" type="#_x0000_t202" style="position:absolute;left:0;text-align:left;margin-left:317.6pt;margin-top:-5.5pt;width:51.85pt;height:110.6pt;z-index:251663360;visibility:visible;mso-wrap-style:square;mso-width-percent:0;mso-height-percent:200;mso-wrap-distance-left:9pt;mso-wrap-distance-top:3.6pt;mso-wrap-distance-right:9pt;mso-wrap-distance-bottom:3.6pt;mso-position-horizontal:absolute;mso-position-horizontal-relative:text;mso-position-vertical:absolute;mso-position-vertical-relative:text;mso-width-percent:0;mso-height-percent:200;mso-width-relative:margin;mso-height-relative:margin;v-text-anchor:top" o:gfxdata="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" filled="f" stroked="f">
+            <v:textbox style="mso-fit-shape-to-text:t">
+              <w:txbxContent>
+                <w:p>
+                  <w:r>
+                    <w:rPr>
+                      <w:rFonts w:ascii="Times New Roman" w:hAnsi="Times New Roman" w:cs="Times New Roman"/>
+                      <w:b/>
+                      <w:bCs/>
+                      <w:sz w:val="32"/>
+                      <w:szCs w:val="32"/>
+                    </w:rPr>
+                    <w:t>D-</w:t>
+                  </w:r>
+                  <w:r>
+                    <w:rPr>
+                      <w:rFonts w:ascii="Times New Roman" w:hAnsi="Times New Roman" w:cs="Times New Roman"/>
+                      <w:b/>
+                      <w:bCs/>
+                      <w:sz w:val="32"/>
+                      <w:szCs w:val="32"/>
+                    </w:rPr>
+                    <w:t>27</w:t>
+                  </w:r>
+                </w:p>
+              </w:txbxContent>
+            </v:textbox>
+          </v:shape>
+        </w:pict>
+      </w:r>
+      <w:r>
+        <w:rPr>
+          <w:rFonts w:ascii="Franklin Gothic Demi" w:hAnsi="Franklin Gothic Demi"/>
+          <w:b/>
+          <w:bCs/>
+          <w:sz w:val="36"/>
+          <w:szCs w:val="36"/>
+        </w:rPr>
+        <w:t>Green Society Public School</w:t>
+      </w:r>
+    </w:p>
+    <w:p>
+      <w:pPr>
+        <w:spacing w:after="0" w:line="240" w:lineRule="auto"/>
+        <w:jc w:val="center"/>
+        <w:rPr>
+          <w:rFonts w:ascii="Times New Roman" w:hAnsi="Times New Roman"/>
+          <w:b/>
+          <w:bCs/>
+          <w:sz w:val="20"/>
+        </w:rPr>
+      </w:pPr>
+      <w:r>
+        <w:rPr>
+          <w:rFonts w:ascii="Times New Roman" w:hAnsi="Times New Roman"/>
+          <w:b/>
+          <w:bCs/>
+          <w:sz w:val="20"/>
+        </w:rPr>
+        <w:t>Ratnanagar-7, Sauraha, Chitwan</w:t>
+      </w:r>
+    </w:p>
+    <w:p>
+      <w:pPr>
+        <w:spacing w:after="0" w:line="240" w:lineRule="auto"/>
+        <w:ind w:left="1440"/>
+        <w:rPr>
+          <w:rFonts w:ascii="Times New Roman" w:hAnsi="Times New Roman"/>
+          <w:b/>
+          <w:bCs/>
+          <w:sz w:val="20"/>
+        </w:rPr>
+      </w:pPr>
+      <w:r>
+        <w:rPr>
+          <w:rFonts w:ascii="Times New Roman" w:hAnsi="Times New Roman"/>
+          <w:b/>
+          <w:bCs/>
+          <w:sz w:val="24"/>
+          <w:szCs w:val="24"/>
+        </w:rPr>
+        <w:t xml:space="preserve">          </w:t>
+      </w:r>
+      <w:r>
+        <w:rPr>
+          <w:rFonts w:ascii="Times New Roman" w:hAnsi="Times New Roman"/>
+          <w:b/>
+          <w:bCs/>
+          <w:sz w:val="24"/>
+          <w:szCs w:val="24"/>
+          <w:lang w:val="en-US"/>
+        </w:rPr>
+        <w:t xml:space="preserve">     </w:t>
+      </w:r>
+      <w:r>
+        <w:rPr>
+          <w:rFonts w:ascii="Times New Roman" w:hAnsi="Times New Roman"/>
+          <w:b/>
+          <w:bCs/>
+          <w:sz w:val="24"/>
+          <w:szCs w:val="24"/>
+          <w:u w:val="single"/>
+        </w:rPr>
+        <w:t xml:space="preserve">First </w:t>
+      </w:r>
+      <w:r>
+        <w:rPr>
+          <w:rFonts w:ascii="Times New Roman" w:hAnsi="Times New Roman"/>
+          <w:b/>
+          <w:bCs/>
+          <w:sz w:val="24"/>
+          <w:szCs w:val="24"/>
+          <w:u w:val="single"/>
+          <w:lang w:val="en-US"/>
+        </w:rPr>
+        <w:t>Term</w:t>
+      </w:r>
+      <w:r>
+        <w:rPr>
+          <w:rFonts w:ascii="Times New Roman" w:hAnsi="Times New Roman"/>
+          <w:b/>
+          <w:bCs/>
+          <w:sz w:val="24"/>
+          <w:szCs w:val="24"/>
+          <w:u w:val="single"/>
+        </w:rPr>
+        <w:t xml:space="preserve"> </w:t>
+      </w:r>
+      <w:r>
+        <w:rPr>
+          <w:rFonts w:ascii="Times New Roman" w:hAnsi="Times New Roman"/>
+          <w:b/>
+          <w:bCs/>
+          <w:sz w:val="24"/>
+          <w:szCs w:val="24"/>
+          <w:u w:val="single"/>
+          <w:lang w:val="en-US"/>
+        </w:rPr>
+        <w:t>Examination</w:t>
+      </w:r>
+      <w:r>
+        <w:rPr>
+          <w:rFonts w:ascii="Times New Roman" w:hAnsi="Times New Roman"/>
+          <w:b/>
+          <w:bCs/>
+          <w:sz w:val="24"/>
+          <w:szCs w:val="24"/>
+          <w:u w:val="single"/>
+        </w:rPr>
+        <w:t xml:space="preserve"> </w:t>
+      </w:r>
+      <w:r>
+        <w:rPr>
+          <w:rFonts w:ascii="Times New Roman" w:hAnsi="Times New Roman" w:cs="Times New Roman"/>
+          <w:b/>
+          <w:bCs/>
+          <w:szCs w:val="18"/>
+          <w:u w:val="single"/>
+        </w:rPr>
+        <w:t>-2082</w:t>
+      </w:r>
+    </w:p>
+    <w:p>
+      <w:pPr>
+        <w:pBdr>
+          <w:bottom w:val="double" w:sz="6" w:space="1" w:color="auto"/>
+        </w:pBdr>
+        <w:spacing w:after="0"/>
+        <w:rPr>
+          <w:rFonts w:ascii="Times New Roman" w:hAnsi="Times New Roman"/>
+          <w:b/>
+          <w:bCs/>
+          <w:sz w:val="24"/>
+          <w:szCs w:val="24"/>
+          <w:lang w:val="en-US"/>
+        </w:rPr>
+      </w:pPr>
+      <w:r>
+        <w:rPr>
+          <w:rFonts w:ascii="Times New Roman" w:hAnsi="Times New Roman"/>
+          <w:b/>
+          <w:bCs/>
+          <w:sz w:val="24"/>
+          <w:szCs w:val="24"/>
+        </w:rPr>
+        <w:t>Class:</w:t>
+      </w:r>
+      <w:r>
+        <w:rPr>
+          <w:rFonts w:ascii="Times New Roman" w:hAnsi="Times New Roman"/>
+          <w:b/>
+          <w:bCs/>
+          <w:sz w:val="24"/>
+          <w:szCs w:val="24"/>
+        </w:rPr>
+        <w:tab/>
+      </w:r>
+      <w:r>
+        <w:rPr>
+          <w:rFonts w:ascii="Times New Roman" w:hAnsi="Times New Roman"/>
+          <w:b/>
+          <w:bCs/>
+          <w:sz w:val="24"/>
+          <w:szCs w:val="24"/>
+          <w:lang w:val="en-US"/>
+        </w:rPr>
+        <w:t>4</w:t>
+      </w:r>
+      <w:r>
+        <w:rPr>
+          <w:rFonts w:ascii="Times New Roman" w:hAnsi="Times New Roman"/>
+          <w:b/>
+          <w:bCs/>
+          <w:sz w:val="24"/>
+          <w:szCs w:val="24"/>
+        </w:rPr>
+        <w:tab/>
+      </w:r>
+      <w:r>
+        <w:rPr>
+          <w:rFonts w:ascii="Times New Roman" w:hAnsi="Times New Roman"/>
+          <w:b/>
+          <w:bCs/>
+          <w:sz w:val="24"/>
+          <w:szCs w:val="24"/>
+        </w:rPr>
+        <w:tab/>
+        <w:t xml:space="preserve">              Time: 1 hr.</w:t>
+      </w:r>
+      <w:r>
+        <w:rPr>
+          <w:rFonts w:ascii="Times New Roman" w:hAnsi="Times New Roman"/>
+          <w:b/>
+          <w:bCs/>
+          <w:sz w:val="24"/>
+          <w:szCs w:val="24"/>
+        </w:rPr>
+        <w:tab/>
+      </w:r>
+      <w:r>
+        <w:rPr>
+          <w:rFonts w:ascii="Times New Roman" w:hAnsi="Times New Roman"/>
+          <w:b/>
+          <w:bCs/>
+          <w:sz w:val="24"/>
+          <w:szCs w:val="24"/>
+        </w:rPr>
+        <w:tab/>
+      </w:r>
+      <w:r>
+        <w:rPr>
+          <w:rFonts w:ascii="Times New Roman" w:hAnsi="Times New Roman"/>
+          <w:b/>
+          <w:bCs/>
+          <w:sz w:val="24"/>
+          <w:szCs w:val="24"/>
+        </w:rPr>
+        <w:tab/>
+      </w:r>
+      <w:r>
+        <w:rPr>
+          <w:rFonts w:ascii="Times New Roman" w:hAnsi="Times New Roman"/>
+          <w:b/>
+          <w:bCs/>
+          <w:sz w:val="24"/>
+          <w:szCs w:val="24"/>
+        </w:rPr>
+        <w:tab/>
+        <w:t>F.M.:</w:t>
+      </w:r>
+      <w:r>
+        <w:rPr>
+          <w:rFonts w:ascii="Times New Roman" w:hAnsi="Times New Roman"/>
+          <w:b/>
+          <w:bCs/>
+          <w:sz w:val="24"/>
+          <w:szCs w:val="24"/>
+          <w:lang w:val="en-US"/>
+        </w:rPr>
+        <w:t>25</w:t>
+      </w:r>
+    </w:p>
+    <w:p>
+      <w:pPr>
+        <w:pBdr>
+          <w:bottom w:val="double" w:sz="6" w:space="1" w:color="auto"/>
+        </w:pBdr>
+        <w:spacing w:after="0"/>
+        <w:rPr>
+          <w:rFonts w:ascii="Times New Roman" w:hAnsi="Times New Roman"/>
+          <w:b/>
+          <w:bCs/>
+          <w:sz w:val="24"/>
+          <w:szCs w:val="24"/>
+        </w:rPr>
+      </w:pPr>
+      <w:r>
+        <w:rPr>
+          <w:rFonts w:ascii="Times New Roman" w:hAnsi="Times New Roman"/>
+          <w:b/>
+          <w:bCs/>
+          <w:sz w:val="24"/>
+          <w:szCs w:val="24"/>
+        </w:rPr>
+        <w:t xml:space="preserve">Sub: </w:t>
+      </w:r>
+      <w:r>
+        <w:rPr>
+          <w:rFonts w:ascii="Times New Roman" w:hAnsi="Times New Roman"/>
+          <w:b/>
+          <w:bCs/>
+          <w:sz w:val="24"/>
+          <w:szCs w:val="24"/>
+          <w:lang w:val="en-US"/>
+        </w:rPr>
+        <w:t>English II</w:t>
+      </w:r>
+    </w:p>
+    <w:p>
+      <w:pPr>
+        <w:spacing w:after="0"/>
+        <w:rPr>
+          <w:rFonts w:ascii="Times New Roman" w:hAnsi="Times New Roman" w:cs="Times New Roman"/>
+          <w:b/>
+          <w:bCs/>
+          <w:sz w:val="24"/>
+          <w:szCs w:val="24"/>
+        </w:rPr>
+      </w:pPr>
+      <w:r>
+        <w:rPr>
+          <w:rFonts w:ascii="Times New Roman" w:hAnsi="Times New Roman" w:cs="Times New Roman"/>
+          <w:b/>
+          <w:bCs/>
+          <w:sz w:val="24"/>
+          <w:szCs w:val="24"/>
+        </w:rPr>
+        <w:t>1. Rearrange the following words in alphabetical order.</w:t>
+      </w:r>
+      <w:r>
+        <w:rPr>
+          <w:rFonts w:ascii="Times New Roman" w:eastAsia="Times New Roman" w:hAnsi="Times New Roman" w:cs="Times New Roman"/>
+          <w:b/>
+          <w:bCs/>
+          <w:color w:val="222222"/>
+          <w:sz w:val="24"/>
+          <w:szCs w:val="24"/>
+          <w:lang w:eastAsia="en-GB"/>
+        </w:rPr>
+        <w:t xml:space="preserve"> </w:t>
+      </w:r>
+      <w:r>
+        <w:rPr>
+          <w:rFonts w:ascii="Times New Roman" w:eastAsia="Times New Roman" w:hAnsi="Times New Roman" w:cs="Times New Roman"/>
+          <w:b/>
+          <w:bCs/>
+          <w:color w:val="222222"/>
+          <w:sz w:val="24"/>
+          <w:szCs w:val="24"/>
+          <w:lang w:eastAsia="en-GB"/>
+        </w:rPr>
+        <w:tab/>
+      </w:r>
+      <w:r>
+        <w:rPr>
+          <w:rFonts w:ascii="Times New Roman" w:hAnsi="Times New Roman" w:cs="Times New Roman"/>
+          <w:b/>
+          <w:bCs/>
+          <w:sz w:val="24"/>
+          <w:szCs w:val="24"/>
+        </w:rPr>
+        <w:t>[5 × 1 = 5]</w:t>
+      </w:r>
+    </w:p>
+    <w:p>
+      <w:pPr>
+        <w:spacing w:after="0"/>
+        <w:ind w:left="288"/>
+        <w:rPr>
+          <w:rFonts w:ascii="Times New Roman" w:hAnsi="Times New Roman" w:cs="Times New Roman"/>
+          <w:sz w:val="24"/>
+          <w:szCs w:val="24"/>
+        </w:rPr>
+      </w:pPr>
+      <w:r>
+        <w:rPr>
+          <w:rFonts w:ascii="Times New Roman" w:hAnsi="Times New Roman" w:cs="Times New Roman"/>
+          <w:sz w:val="24"/>
+          <w:szCs w:val="24"/>
+        </w:rPr>
+        <w:t>box, cat,</w:t>
+      </w:r>
+      <w:r>
+        <w:rPr>
+          <w:rFonts w:ascii="Times New Roman" w:hAnsi="Times New Roman" w:cs="Times New Roman"/>
+          <w:sz w:val="24"/>
+          <w:szCs w:val="24"/>
+        </w:rPr>
+        <w:t xml:space="preserve"> </w:t>
+      </w:r>
+      <w:r>
+        <w:rPr>
+          <w:rFonts w:ascii="Times New Roman" w:hAnsi="Times New Roman" w:cs="Times New Roman"/>
+          <w:sz w:val="24"/>
+          <w:szCs w:val="24"/>
+        </w:rPr>
+        <w:t>owl,</w:t>
+      </w:r>
+      <w:r>
+        <w:rPr>
+          <w:rFonts w:ascii="Times New Roman" w:hAnsi="Times New Roman" w:cs="Times New Roman"/>
+          <w:sz w:val="24"/>
+          <w:szCs w:val="24"/>
+        </w:rPr>
+        <w:t xml:space="preserve"> </w:t>
+      </w:r>
+      <w:r>
+        <w:rPr>
+          <w:rFonts w:ascii="Times New Roman" w:hAnsi="Times New Roman" w:cs="Times New Roman"/>
+          <w:sz w:val="24"/>
+          <w:szCs w:val="24"/>
+        </w:rPr>
+        <w:t>spell,</w:t>
+      </w:r>
+      <w:r>
+        <w:rPr>
+          <w:rFonts w:ascii="Times New Roman" w:hAnsi="Times New Roman" w:cs="Times New Roman"/>
+          <w:sz w:val="24"/>
+          <w:szCs w:val="24"/>
+        </w:rPr>
+        <w:t xml:space="preserve"> </w:t>
+      </w:r>
+      <w:r>
+        <w:rPr>
+          <w:rFonts w:ascii="Times New Roman" w:hAnsi="Times New Roman" w:cs="Times New Roman"/>
+          <w:sz w:val="24"/>
+          <w:szCs w:val="24"/>
+        </w:rPr>
+        <w:t>project</w:t>
+      </w:r>
+    </w:p>
+    <w:p>
+      <w:pPr>
+        <w:spacing w:after="0"/>
+        <w:rPr>
+          <w:rFonts w:ascii="Times New Roman" w:hAnsi="Times New Roman" w:cs="Times New Roman"/>
+          <w:b/>
+          <w:bCs/>
+          <w:sz w:val="24"/>
+          <w:szCs w:val="24"/>
+        </w:rPr>
+      </w:pPr>
+      <w:r>
+        <w:rPr>
+          <w:rFonts w:ascii="Times New Roman" w:hAnsi="Times New Roman" w:cs="Times New Roman"/>
+          <w:b/>
+          <w:bCs/>
+          <w:sz w:val="24"/>
+          <w:szCs w:val="24"/>
+        </w:rPr>
+        <w:t>2.  Use articles (a, an, the)</w:t>
+      </w:r>
+      <w:r>
+        <w:rPr>
+          <w:rFonts w:ascii="Times New Roman" w:hAnsi="Times New Roman" w:cs="Times New Roman"/>
+          <w:b/>
+          <w:bCs/>
+          <w:sz w:val="24"/>
+          <w:szCs w:val="24"/>
+        </w:rPr>
+        <w:t xml:space="preserve"> </w:t>
+      </w:r>
+      <w:r>
+        <w:rPr>
+          <w:rFonts w:ascii="Times New Roman" w:hAnsi="Times New Roman" w:cs="Times New Roman"/>
+          <w:b/>
+          <w:bCs/>
+          <w:sz w:val="24"/>
+          <w:szCs w:val="24"/>
+        </w:rPr>
+        <w:t>where necessary.</w:t>
+      </w:r>
+      <w:r>
+        <w:rPr>
+          <w:rFonts w:ascii="Times New Roman" w:eastAsia="Times New Roman" w:hAnsi="Times New Roman" w:cs="Times New Roman"/>
+          <w:b/>
+          <w:bCs/>
+          <w:color w:val="222222"/>
+          <w:sz w:val="24"/>
+          <w:szCs w:val="24"/>
+          <w:lang w:eastAsia="en-GB"/>
+        </w:rPr>
+        <w:t xml:space="preserve"> </w:t>
+      </w:r>
+      <w:r>
+        <w:rPr>
+          <w:rFonts w:ascii="Times New Roman" w:hAnsi="Times New Roman" w:cs="Times New Roman"/>
+          <w:b/>
+          <w:bCs/>
+          <w:sz w:val="24"/>
+          <w:szCs w:val="24"/>
+        </w:rPr>
+        <w:t xml:space="preserve"> </w:t>
+      </w:r>
+      <w:r>
+        <w:rPr>
+          <w:rFonts w:ascii="Times New Roman" w:hAnsi="Times New Roman" w:cs="Times New Roman"/>
+          <w:b/>
+          <w:bCs/>
+          <w:sz w:val="24"/>
+          <w:szCs w:val="24"/>
+        </w:rPr>
+        <w:tab/>
+      </w:r>
+      <w:r>
+        <w:rPr>
+          <w:rFonts w:ascii="Times New Roman" w:hAnsi="Times New Roman" w:cs="Times New Roman"/>
+          <w:b/>
+          <w:bCs/>
+          <w:sz w:val="24"/>
+          <w:szCs w:val="24"/>
+        </w:rPr>
+        <w:tab/>
+      </w:r>
+      <w:r>
+        <w:rPr>
+          <w:rFonts w:ascii="Times New Roman" w:hAnsi="Times New Roman" w:cs="Times New Roman"/>
+          <w:b/>
+          <w:bCs/>
+          <w:sz w:val="24"/>
+          <w:szCs w:val="24"/>
+        </w:rPr>
+        <w:t>[5 × 1 = 5]</w:t>
+      </w:r>
+    </w:p>
+    <w:p>
+      <w:pPr>
+        <w:pStyle w:val="ListParagraph"/>
+        <w:numPr>
+          <w:ilvl w:val="0"/>
+          <w:numId w:val="4"/>
+        </w:numPr>
+        <w:spacing w:after="0"/>
+        <w:ind w:left="648"/>
+        <w:rPr>
+          <w:rFonts w:ascii="Times New Roman" w:hAnsi="Times New Roman" w:cs="Times New Roman"/>
+          <w:sz w:val="24"/>
+          <w:szCs w:val="24"/>
+        </w:rPr>
+      </w:pPr>
+      <w:r>
+        <w:rPr>
+          <w:rFonts w:ascii="Times New Roman" w:hAnsi="Times New Roman" w:cs="Times New Roman"/>
+          <w:sz w:val="24"/>
+          <w:szCs w:val="24"/>
+        </w:rPr>
+        <w:t xml:space="preserve"> His father has …………...nice car.</w:t>
+      </w:r>
+    </w:p>
+    <w:p>
+      <w:pPr>
+        <w:pStyle w:val="ListParagraph"/>
+        <w:numPr>
+          <w:ilvl w:val="0"/>
+          <w:numId w:val="4"/>
+        </w:numPr>
+        <w:spacing w:after="0"/>
+        <w:ind w:left="648"/>
+        <w:rPr>
+          <w:rFonts w:ascii="Times New Roman" w:hAnsi="Times New Roman" w:cs="Times New Roman"/>
+          <w:sz w:val="24"/>
+          <w:szCs w:val="24"/>
+        </w:rPr>
+      </w:pPr>
+      <w:r>
+        <w:rPr>
+          <w:rFonts w:ascii="Times New Roman" w:hAnsi="Times New Roman" w:cs="Times New Roman"/>
+          <w:sz w:val="24"/>
+          <w:szCs w:val="24"/>
+        </w:rPr>
+        <w:t>This is ………. eraser.</w:t>
+      </w:r>
+    </w:p>
+    <w:p>
+      <w:pPr>
+        <w:pStyle w:val="ListParagraph"/>
+        <w:numPr>
+          <w:ilvl w:val="0"/>
+          <w:numId w:val="4"/>
+        </w:numPr>
+        <w:spacing w:after="0"/>
+        <w:ind w:left="648"/>
+        <w:rPr>
+          <w:rFonts w:ascii="Times New Roman" w:hAnsi="Times New Roman" w:cs="Times New Roman"/>
+          <w:sz w:val="24"/>
+          <w:szCs w:val="24"/>
+        </w:rPr>
+      </w:pPr>
+      <w:r>
+        <w:rPr>
+          <w:rFonts w:ascii="Times New Roman" w:hAnsi="Times New Roman" w:cs="Times New Roman"/>
+          <w:sz w:val="24"/>
+          <w:szCs w:val="24"/>
+        </w:rPr>
+        <w:t>Can you play ………. guitar.</w:t>
+      </w:r>
+    </w:p>
+    <w:p>
+      <w:pPr>
+        <w:pStyle w:val="ListParagraph"/>
+        <w:numPr>
+          <w:ilvl w:val="0"/>
+          <w:numId w:val="4"/>
+        </w:numPr>
+        <w:spacing w:after="0"/>
+        <w:ind w:left="648"/>
+        <w:rPr>
+          <w:rFonts w:ascii="Times New Roman" w:hAnsi="Times New Roman" w:cs="Times New Roman"/>
+          <w:sz w:val="24"/>
+          <w:szCs w:val="24"/>
+        </w:rPr>
+      </w:pPr>
+      <w:r>
+        <w:rPr>
+          <w:rFonts w:ascii="Times New Roman" w:hAnsi="Times New Roman" w:cs="Times New Roman"/>
+          <w:sz w:val="24"/>
+          <w:szCs w:val="24"/>
+        </w:rPr>
+        <w:t>She is eating ………. apple.</w:t>
+      </w:r>
+    </w:p>
+    <w:p>
+      <w:pPr>
+        <w:pStyle w:val="ListParagraph"/>
+        <w:numPr>
+          <w:ilvl w:val="0"/>
+          <w:numId w:val="4"/>
+        </w:numPr>
+        <w:spacing w:after="0"/>
+        <w:ind w:left="648"/>
+        <w:rPr>
+          <w:rFonts w:ascii="Times New Roman" w:hAnsi="Times New Roman" w:cs="Times New Roman"/>
+          <w:sz w:val="24"/>
+          <w:szCs w:val="24"/>
+        </w:rPr>
+      </w:pPr>
+      <w:r>
+        <w:rPr>
+          <w:rFonts w:ascii="Times New Roman" w:hAnsi="Times New Roman" w:cs="Times New Roman"/>
+          <w:sz w:val="24"/>
+          <w:szCs w:val="24"/>
+        </w:rPr>
+        <w:t>Elon musk is ………. richest man in the world.</w:t>
+      </w:r>
+    </w:p>
+    <w:p>
+      <w:pPr>
+        <w:spacing w:after="0"/>
+        <w:rPr>
+          <w:rFonts w:ascii="Times New Roman" w:hAnsi="Times New Roman" w:cs="Times New Roman"/>
+          <w:b/>
+          <w:bCs/>
+          <w:sz w:val="24"/>
+          <w:szCs w:val="24"/>
+        </w:rPr>
+      </w:pPr>
+      <w:r>
+        <w:rPr>
+          <w:rFonts w:ascii="Times New Roman" w:hAnsi="Times New Roman" w:cs="Times New Roman"/>
+          <w:b/>
+          <w:bCs/>
+          <w:sz w:val="24"/>
+          <w:szCs w:val="24"/>
+        </w:rPr>
+        <w:t xml:space="preserve">3. </w:t>
+      </w:r>
+      <w:r>
+        <w:rPr>
+          <w:rFonts w:ascii="Times New Roman" w:eastAsia="Times New Roman" w:hAnsi="Times New Roman" w:cs="Times New Roman"/>
+          <w:b/>
+          <w:bCs/>
+          <w:sz w:val="24"/>
+          <w:szCs w:val="24"/>
+          <w:lang w:eastAsia="en-GB"/>
+        </w:rPr>
+        <w:t xml:space="preserve"> Write the part of speech of the following underline words. </w:t>
+      </w:r>
+      <w:r>
+        <w:rPr>
+          <w:rFonts w:ascii="Times New Roman" w:hAnsi="Times New Roman" w:cs="Times New Roman"/>
+          <w:b/>
+          <w:bCs/>
+          <w:sz w:val="24"/>
+          <w:szCs w:val="24"/>
+        </w:rPr>
+        <w:t>[5 × 1 = 5]</w:t>
+      </w:r>
+    </w:p>
+    <w:p>
+      <w:pPr>
+        <w:spacing w:after="0"/>
+        <w:ind w:left="288"/>
+        <w:rPr>
+          <w:rFonts w:ascii="Times New Roman" w:eastAsia="Times New Roman" w:hAnsi="Times New Roman" w:cs="Times New Roman"/>
+          <w:sz w:val="24"/>
+          <w:szCs w:val="24"/>
+          <w:lang w:eastAsia="en-GB"/>
+        </w:rPr>
+      </w:pPr>
+      <w:r>
+        <w:rPr>
+          <w:rFonts w:ascii="Times New Roman" w:eastAsia="Times New Roman" w:hAnsi="Times New Roman" w:cs="Times New Roman"/>
+          <w:sz w:val="24"/>
+          <w:szCs w:val="24"/>
+          <w:lang w:eastAsia="en-GB"/>
+        </w:rPr>
+        <w:t xml:space="preserve">a. </w:t>
+      </w:r>
+      <w:r>
+        <w:rPr>
+          <w:rFonts w:ascii="Times New Roman" w:eastAsia="Times New Roman" w:hAnsi="Times New Roman" w:cs="Times New Roman"/>
+          <w:sz w:val="24"/>
+          <w:szCs w:val="24"/>
+          <w:u w:val="single"/>
+          <w:lang w:eastAsia="en-GB"/>
+        </w:rPr>
+        <w:t>Do</w:t>
+      </w:r>
+      <w:r>
+        <w:rPr>
+          <w:rFonts w:ascii="Times New Roman" w:eastAsia="Times New Roman" w:hAnsi="Times New Roman" w:cs="Times New Roman"/>
+          <w:sz w:val="24"/>
+          <w:szCs w:val="24"/>
+          <w:lang w:eastAsia="en-GB"/>
+        </w:rPr>
+        <w:t xml:space="preserve"> it quickly.           </w:t>
+      </w:r>
+    </w:p>
+    <w:p>
+      <w:pPr>
+        <w:spacing w:after="0"/>
+        <w:ind w:left="288"/>
+        <w:rPr>
+          <w:rFonts w:ascii="Times New Roman" w:eastAsia="Times New Roman" w:hAnsi="Times New Roman" w:cs="Times New Roman"/>
+          <w:sz w:val="24"/>
+          <w:szCs w:val="24"/>
+          <w:lang w:eastAsia="en-GB"/>
+        </w:rPr>
+      </w:pPr>
+      <w:r>
+        <w:rPr>
+          <w:rFonts w:ascii="Times New Roman" w:eastAsia="Times New Roman" w:hAnsi="Times New Roman" w:cs="Times New Roman"/>
+          <w:sz w:val="24"/>
+          <w:szCs w:val="24"/>
+          <w:lang w:eastAsia="en-GB"/>
+        </w:rPr>
+        <w:t xml:space="preserve">b. My uncle drives </w:t>
+      </w:r>
+      <w:r>
+        <w:rPr>
+          <w:rFonts w:ascii="Times New Roman" w:eastAsia="Times New Roman" w:hAnsi="Times New Roman" w:cs="Times New Roman"/>
+          <w:sz w:val="24"/>
+          <w:szCs w:val="24"/>
+          <w:u w:val="single"/>
+          <w:lang w:eastAsia="en-GB"/>
+        </w:rPr>
+        <w:t>carefully</w:t>
+      </w:r>
+      <w:r>
+        <w:rPr>
+          <w:rFonts w:ascii="Times New Roman" w:eastAsia="Times New Roman" w:hAnsi="Times New Roman" w:cs="Times New Roman"/>
+          <w:sz w:val="24"/>
+          <w:szCs w:val="24"/>
+          <w:lang w:eastAsia="en-GB"/>
+        </w:rPr>
+        <w:t>.</w:t>
+      </w:r>
+    </w:p>
+    <w:p>
+      <w:pPr>
+        <w:spacing w:after="0"/>
+        <w:ind w:left="288"/>
+        <w:rPr>
+          <w:rFonts w:ascii="Times New Roman" w:eastAsia="Times New Roman" w:hAnsi="Times New Roman" w:cs="Times New Roman"/>
+          <w:sz w:val="24"/>
+          <w:szCs w:val="24"/>
+          <w:lang w:eastAsia="en-GB"/>
+        </w:rPr>
+      </w:pPr>
+      <w:r>
+        <w:rPr>
+          <w:rFonts w:ascii="Times New Roman" w:eastAsia="Times New Roman" w:hAnsi="Times New Roman" w:cs="Times New Roman"/>
+          <w:sz w:val="24"/>
+          <w:szCs w:val="24"/>
+          <w:lang w:eastAsia="en-GB"/>
+        </w:rPr>
+        <w:t xml:space="preserve">c. </w:t>
+      </w:r>
+      <w:r>
+        <w:rPr>
+          <w:rFonts w:ascii="Times New Roman" w:eastAsia="Times New Roman" w:hAnsi="Times New Roman" w:cs="Times New Roman"/>
+          <w:sz w:val="24"/>
+          <w:szCs w:val="24"/>
+          <w:u w:val="single"/>
+          <w:lang w:eastAsia="en-GB"/>
+        </w:rPr>
+        <w:t>Wow</w:t>
+      </w:r>
+      <w:r>
+        <w:rPr>
+          <w:rFonts w:ascii="Times New Roman" w:eastAsia="Times New Roman" w:hAnsi="Times New Roman" w:cs="Times New Roman"/>
+          <w:sz w:val="24"/>
+          <w:szCs w:val="24"/>
+          <w:lang w:eastAsia="en-GB"/>
+        </w:rPr>
+        <w:t>! Are we there already?</w:t>
+      </w:r>
+    </w:p>
+    <w:p>
+      <w:pPr>
+        <w:spacing w:after="0"/>
+        <w:ind w:left="288"/>
+        <w:rPr>
+          <w:rFonts w:ascii="Times New Roman" w:eastAsia="Times New Roman" w:hAnsi="Times New Roman" w:cs="Times New Roman"/>
+          <w:sz w:val="24"/>
+          <w:szCs w:val="24"/>
+          <w:lang w:eastAsia="en-GB"/>
+        </w:rPr>
+      </w:pPr>
+      <w:r>
+        <w:rPr>
+          <w:rFonts w:ascii="Times New Roman" w:eastAsia="Times New Roman" w:hAnsi="Times New Roman" w:cs="Times New Roman"/>
+          <w:sz w:val="24"/>
+          <w:szCs w:val="24"/>
+          <w:lang w:eastAsia="en-GB"/>
+        </w:rPr>
+        <w:t xml:space="preserve">d. Fasten your seat belt </w:t>
+      </w:r>
+      <w:r>
+        <w:rPr>
+          <w:rFonts w:ascii="Times New Roman" w:eastAsia="Times New Roman" w:hAnsi="Times New Roman" w:cs="Times New Roman"/>
+          <w:sz w:val="24"/>
+          <w:szCs w:val="24"/>
+          <w:u w:val="single"/>
+          <w:lang w:eastAsia="en-GB"/>
+        </w:rPr>
+        <w:t>for</w:t>
+      </w:r>
+      <w:r>
+        <w:rPr>
+          <w:rFonts w:ascii="Times New Roman" w:eastAsia="Times New Roman" w:hAnsi="Times New Roman" w:cs="Times New Roman"/>
+          <w:sz w:val="24"/>
+          <w:szCs w:val="24"/>
+          <w:lang w:eastAsia="en-GB"/>
+        </w:rPr>
+        <w:t xml:space="preserve"> the take-off.</w:t>
+      </w:r>
+    </w:p>
+    <w:p>
+      <w:pPr>
+        <w:spacing w:after="0"/>
+        <w:ind w:left="288"/>
+        <w:rPr>
+          <w:rFonts w:ascii="Times New Roman" w:eastAsia="Times New Roman" w:hAnsi="Times New Roman" w:cs="Times New Roman"/>
+          <w:sz w:val="24"/>
+          <w:szCs w:val="24"/>
+          <w:lang w:eastAsia="en-GB"/>
+        </w:rPr>
+      </w:pPr>
+      <w:r>
+        <w:rPr>
+          <w:rFonts w:ascii="Times New Roman" w:eastAsia="Times New Roman" w:hAnsi="Times New Roman" w:cs="Times New Roman"/>
+          <w:sz w:val="24"/>
+          <w:szCs w:val="24"/>
+          <w:lang w:eastAsia="en-GB"/>
+        </w:rPr>
+        <w:t xml:space="preserve">e. I helped him </w:t>
+      </w:r>
+      <w:r>
+        <w:rPr>
+          <w:rFonts w:ascii="Times New Roman" w:eastAsia="Times New Roman" w:hAnsi="Times New Roman" w:cs="Times New Roman"/>
+          <w:sz w:val="24"/>
+          <w:szCs w:val="24"/>
+          <w:u w:val="single"/>
+          <w:lang w:eastAsia="en-GB"/>
+        </w:rPr>
+        <w:t>because</w:t>
+      </w:r>
+      <w:r>
+        <w:rPr>
+          <w:rFonts w:ascii="Times New Roman" w:eastAsia="Times New Roman" w:hAnsi="Times New Roman" w:cs="Times New Roman"/>
+          <w:sz w:val="24"/>
+          <w:szCs w:val="24"/>
+          <w:lang w:eastAsia="en-GB"/>
+        </w:rPr>
+        <w:t xml:space="preserve"> I liked him.</w:t>
+      </w:r>
+    </w:p>
+    <w:p>
+      <w:pPr>
+        <w:spacing w:after="0"/>
+        <w:rPr>
+          <w:rFonts w:ascii="Times New Roman" w:hAnsi="Times New Roman" w:cs="Times New Roman"/>
+          <w:b/>
+          <w:bCs/>
+          <w:sz w:val="24"/>
+          <w:szCs w:val="24"/>
+        </w:rPr>
+      </w:pPr>
+      <w:r>
+        <w:rPr>
+          <w:rFonts w:ascii="Times New Roman" w:hAnsi="Times New Roman" w:cs="Times New Roman"/>
+          <w:b/>
+          <w:bCs/>
+          <w:sz w:val="24"/>
+          <w:szCs w:val="24"/>
+        </w:rPr>
+        <w:t xml:space="preserve">4. Add suitable tag to these statements. </w:t>
+      </w:r>
+      <w:r>
+        <w:rPr>
+          <w:rFonts w:ascii="Times New Roman" w:hAnsi="Times New Roman" w:cs="Times New Roman"/>
+          <w:b/>
+          <w:bCs/>
+          <w:sz w:val="24"/>
+          <w:szCs w:val="24"/>
+        </w:rPr>
+        <w:tab/>
+      </w:r>
+      <w:r>
+        <w:rPr>
+          <w:rFonts w:ascii="Times New Roman" w:hAnsi="Times New Roman" w:cs="Times New Roman"/>
+          <w:b/>
+          <w:bCs/>
+          <w:sz w:val="24"/>
+          <w:szCs w:val="24"/>
+        </w:rPr>
+        <w:tab/>
+      </w:r>
+      <w:r>
+        <w:rPr>
+          <w:rFonts w:ascii="Times New Roman" w:hAnsi="Times New Roman" w:cs="Times New Roman"/>
+          <w:b/>
+          <w:bCs/>
+          <w:sz w:val="24"/>
+          <w:szCs w:val="24"/>
+        </w:rPr>
+        <w:tab/>
+      </w:r>
+      <w:r>
+        <w:rPr>
+          <w:rFonts w:ascii="Times New Roman" w:hAnsi="Times New Roman" w:cs="Times New Roman"/>
+          <w:b/>
+          <w:bCs/>
+          <w:sz w:val="24"/>
+          <w:szCs w:val="24"/>
+        </w:rPr>
+        <w:t>[5 × 1 = 5]</w:t>
+      </w:r>
+    </w:p>
+    <w:p>
+      <w:pPr>
+        <w:pStyle w:val="ListParagraph"/>
+        <w:numPr>
+          <w:ilvl w:val="0"/>
+          <w:numId w:val="5"/>
+        </w:numPr>
+        <w:spacing w:after="0"/>
+        <w:ind w:left="648"/>
+        <w:rPr>
+          <w:rFonts w:ascii="Times New Roman" w:hAnsi="Times New Roman" w:cs="Times New Roman"/>
+          <w:sz w:val="24"/>
+          <w:szCs w:val="24"/>
+        </w:rPr>
+      </w:pPr>
+      <w:r>
+        <w:rPr>
+          <w:rFonts w:ascii="Times New Roman" w:hAnsi="Times New Roman" w:cs="Times New Roman"/>
+          <w:sz w:val="24"/>
+          <w:szCs w:val="24"/>
+        </w:rPr>
+        <w:t>I can swim,……………….?</w:t>
+      </w:r>
+    </w:p>
+    <w:p>
+      <w:pPr>
+        <w:pStyle w:val="ListParagraph"/>
+        <w:numPr>
+          <w:ilvl w:val="0"/>
+          <w:numId w:val="5"/>
+        </w:numPr>
+        <w:spacing w:after="0"/>
+        <w:ind w:left="648"/>
+        <w:rPr>
+          <w:rFonts w:ascii="Times New Roman" w:hAnsi="Times New Roman" w:cs="Times New Roman"/>
+          <w:sz w:val="24"/>
+          <w:szCs w:val="24"/>
+        </w:rPr>
+      </w:pPr>
+      <w:r>
+        <w:rPr>
+          <w:rFonts w:ascii="Times New Roman" w:hAnsi="Times New Roman" w:cs="Times New Roman"/>
+          <w:sz w:val="24"/>
+          <w:szCs w:val="24"/>
+        </w:rPr>
+        <w:t>We are student ,…………..?</w:t>
+      </w:r>
+    </w:p>
+    <w:p>
+      <w:pPr>
+        <w:pStyle w:val="ListParagraph"/>
+        <w:numPr>
+          <w:ilvl w:val="0"/>
+          <w:numId w:val="5"/>
+        </w:numPr>
+        <w:spacing w:after="0"/>
+        <w:ind w:left="648"/>
+        <w:rPr>
+          <w:rFonts w:ascii="Times New Roman" w:hAnsi="Times New Roman" w:cs="Times New Roman"/>
+          <w:sz w:val="24"/>
+          <w:szCs w:val="24"/>
+        </w:rPr>
+      </w:pPr>
+      <w:r>
+        <w:rPr>
+          <w:rFonts w:ascii="Times New Roman" w:hAnsi="Times New Roman" w:cs="Times New Roman"/>
+          <w:sz w:val="24"/>
+          <w:szCs w:val="24"/>
+        </w:rPr>
+        <w:t>They are dancing, ………….?</w:t>
+      </w:r>
+    </w:p>
+    <w:p>
+      <w:pPr>
+        <w:pStyle w:val="ListParagraph"/>
+        <w:numPr>
+          <w:ilvl w:val="0"/>
+          <w:numId w:val="5"/>
+        </w:numPr>
+        <w:spacing w:after="0"/>
+        <w:ind w:left="648"/>
+        <w:rPr>
+          <w:rFonts w:ascii="Times New Roman" w:hAnsi="Times New Roman" w:cs="Times New Roman"/>
+          <w:sz w:val="24"/>
+          <w:szCs w:val="24"/>
+        </w:rPr>
+      </w:pPr>
+      <w:r>
+        <w:rPr>
+          <w:rFonts w:ascii="Times New Roman" w:hAnsi="Times New Roman" w:cs="Times New Roman"/>
+          <w:sz w:val="24"/>
+          <w:szCs w:val="24"/>
+        </w:rPr>
+        <w:t>She was not a doctor, ……….?</w:t>
+      </w:r>
+    </w:p>
+    <w:p>
+      <w:pPr>
+        <w:pStyle w:val="ListParagraph"/>
+        <w:numPr>
+          <w:ilvl w:val="0"/>
+          <w:numId w:val="5"/>
+        </w:numPr>
+        <w:spacing w:after="0"/>
+        <w:ind w:left="648"/>
+        <w:rPr>
+          <w:rFonts w:ascii="Times New Roman" w:hAnsi="Times New Roman" w:cs="Times New Roman"/>
+          <w:sz w:val="24"/>
+          <w:szCs w:val="24"/>
+        </w:rPr>
+      </w:pPr>
+      <w:r>
+        <w:rPr>
+          <w:rFonts w:ascii="Times New Roman" w:hAnsi="Times New Roman" w:cs="Times New Roman"/>
+          <w:sz w:val="24"/>
+          <w:szCs w:val="24"/>
+        </w:rPr>
+        <w:t xml:space="preserve">He didn’t finish ,………………?   </w:t>
+      </w:r>
+    </w:p>
+    <w:p>
+      <w:pPr>
+        <w:spacing w:after="0"/>
+        <w:rPr>
+          <w:rFonts w:ascii="Times New Roman" w:hAnsi="Times New Roman" w:cs="Times New Roman"/>
+          <w:b/>
+          <w:bCs/>
+          <w:sz w:val="24"/>
+          <w:szCs w:val="24"/>
+        </w:rPr>
+      </w:pPr>
+      <w:r>
+        <w:rPr>
+          <w:rFonts w:ascii="Times New Roman" w:hAnsi="Times New Roman" w:cs="Times New Roman"/>
+          <w:b/>
+          <w:bCs/>
+          <w:sz w:val="24"/>
+          <w:szCs w:val="24"/>
+        </w:rPr>
+        <w:t xml:space="preserve">5. Choose the correct verb for each blank space. </w:t>
+      </w:r>
+      <w:r>
+        <w:rPr>
+          <w:rFonts w:ascii="Times New Roman" w:hAnsi="Times New Roman" w:cs="Times New Roman"/>
+          <w:b/>
+          <w:bCs/>
+          <w:sz w:val="24"/>
+          <w:szCs w:val="24"/>
+        </w:rPr>
+        <w:tab/>
+      </w:r>
+      <w:r>
+        <w:rPr>
+          <w:rFonts w:ascii="Times New Roman" w:hAnsi="Times New Roman" w:cs="Times New Roman"/>
+          <w:b/>
+          <w:bCs/>
+          <w:sz w:val="24"/>
+          <w:szCs w:val="24"/>
+        </w:rPr>
+        <w:tab/>
+      </w:r>
+      <w:r>
+        <w:rPr>
+          <w:rFonts w:ascii="Times New Roman" w:hAnsi="Times New Roman" w:cs="Times New Roman"/>
+          <w:b/>
+          <w:bCs/>
+          <w:sz w:val="24"/>
+          <w:szCs w:val="24"/>
+        </w:rPr>
+        <w:t>[5 × 1 = 5]</w:t>
+      </w:r>
+    </w:p>
+    <w:p>
+      <w:pPr>
+        <w:pStyle w:val="ListParagraph"/>
+        <w:numPr>
+          <w:ilvl w:val="0"/>
+          <w:numId w:val="6"/>
+        </w:numPr>
+        <w:spacing w:after="0"/>
+        <w:ind w:left="648"/>
+        <w:rPr>
+          <w:rFonts w:ascii="Times New Roman" w:hAnsi="Times New Roman" w:cs="Times New Roman"/>
+          <w:sz w:val="24"/>
+          <w:szCs w:val="24"/>
+        </w:rPr>
+      </w:pPr>
+      <w:r>
+        <w:rPr>
+          <w:rFonts w:ascii="Times New Roman" w:hAnsi="Times New Roman" w:cs="Times New Roman"/>
+          <w:sz w:val="24"/>
+          <w:szCs w:val="24"/>
+        </w:rPr>
+        <w:t>They   …………..students. ( is, are, am)</w:t>
+      </w:r>
+    </w:p>
+    <w:p>
+      <w:pPr>
+        <w:pStyle w:val="ListParagraph"/>
+        <w:numPr>
+          <w:ilvl w:val="0"/>
+          <w:numId w:val="6"/>
+        </w:numPr>
+        <w:spacing w:after="0"/>
+        <w:ind w:left="648"/>
+        <w:rPr>
+          <w:rFonts w:ascii="Times New Roman" w:hAnsi="Times New Roman" w:cs="Times New Roman"/>
+          <w:sz w:val="24"/>
+          <w:szCs w:val="24"/>
+        </w:rPr>
+      </w:pPr>
+      <w:r>
+        <w:rPr>
+          <w:rFonts w:ascii="Times New Roman" w:hAnsi="Times New Roman" w:cs="Times New Roman"/>
+          <w:sz w:val="24"/>
+          <w:szCs w:val="24"/>
+        </w:rPr>
+        <w:t xml:space="preserve"> He …………. neatly. ( writes , write, writing)</w:t>
+      </w:r>
+    </w:p>
+    <w:p>
+      <w:pPr>
+        <w:pStyle w:val="ListParagraph"/>
+        <w:numPr>
+          <w:ilvl w:val="0"/>
+          <w:numId w:val="6"/>
+        </w:numPr>
+        <w:spacing w:after="0"/>
+        <w:ind w:left="648"/>
+        <w:rPr>
+          <w:rFonts w:ascii="Times New Roman" w:hAnsi="Times New Roman" w:cs="Times New Roman"/>
+          <w:sz w:val="24"/>
+          <w:szCs w:val="24"/>
+        </w:rPr>
+      </w:pPr>
+      <w:r>
+        <w:rPr>
+          <w:rFonts w:ascii="Times New Roman" w:hAnsi="Times New Roman" w:cs="Times New Roman"/>
+          <w:sz w:val="24"/>
+          <w:szCs w:val="24"/>
+        </w:rPr>
+        <w:t>I …………… feeling sick. ( is, am, have )</w:t>
+      </w:r>
+    </w:p>
+    <w:p>
+      <w:pPr>
+        <w:pStyle w:val="ListParagraph"/>
+        <w:numPr>
+          <w:ilvl w:val="0"/>
+          <w:numId w:val="6"/>
+        </w:numPr>
+        <w:spacing w:after="0"/>
+        <w:ind w:left="648"/>
+        <w:rPr>
+          <w:rFonts w:ascii="Times New Roman" w:hAnsi="Times New Roman" w:cs="Times New Roman"/>
+          <w:sz w:val="24"/>
+          <w:szCs w:val="24"/>
+        </w:rPr>
+      </w:pPr>
+      <w:r>
+        <w:rPr>
+          <w:rFonts w:ascii="Times New Roman" w:hAnsi="Times New Roman" w:cs="Times New Roman"/>
+          <w:sz w:val="24"/>
+          <w:szCs w:val="24"/>
+        </w:rPr>
+        <w:t>January …………..thirty one days. ( has, have, is)</w:t>
+      </w:r>
+    </w:p>
+    <w:p>
+      <w:pPr>
+        <w:pStyle w:val="ListParagraph"/>
+        <w:numPr>
+          <w:ilvl w:val="0"/>
+          <w:numId w:val="6"/>
+        </w:numPr>
+        <w:spacing w:after="0"/>
+        <w:ind w:left="648"/>
+        <w:rPr>
+          <w:rFonts w:ascii="Times New Roman" w:hAnsi="Times New Roman" w:cs="Times New Roman"/>
+          <w:sz w:val="24"/>
+          <w:szCs w:val="24"/>
+        </w:rPr>
+      </w:pPr>
+      <w:r>
+        <w:rPr>
+          <w:rFonts w:ascii="Times New Roman" w:hAnsi="Times New Roman" w:cs="Times New Roman"/>
+          <w:sz w:val="24"/>
+          <w:szCs w:val="24"/>
+        </w:rPr>
+        <w:t>She …………… absent yesterday ( were, was, there)</w:t>
+      </w:r>
+    </w:p>
+    <w:p>
+      <w:pPr>
+        <w:pStyle w:val="ListParagraph"/>
+        <w:spacing w:after="0"/>
+        <w:jc w:val="center"/>
+        <w:rPr>
+          <w:rFonts w:ascii="Times New Roman" w:hAnsi="Times New Roman" w:cs="Times New Roman"/>
+          <w:sz w:val="24"/>
+          <w:szCs w:val="24"/>
+        </w:rPr>
+      </w:pPr>
+      <w:r>
+        <w:rPr>
+          <w:rFonts w:ascii="Times New Roman" w:hAnsi="Times New Roman" w:cs="Times New Roman"/>
+          <w:b/>
+          <w:bCs/>
+          <w:sz w:val="24"/>
+          <w:szCs w:val="24"/>
+        </w:rPr>
+        <w:t>The end</w:t>
+      </w:r>
     </w:p>
     <w:sectPr>
-      <w:pgSz w:w="11906" w:h="16838"/>
-      <w:pgMar w:top="1440" w:right="1440" w:bottom="1440" w:left="1440" w:header="708" w:footer="708" w:gutter="0"/>
-      <w:cols w:space="708"/>
+      <w:pgSz w:w="16838" w:h="11906" w:orient="landscape" w:code="9"/>
+      <w:pgMar w:top="720" w:right="720" w:bottom="720" w:left="720" w:header="708" w:footer="708" w:gutter="0"/>
+      <w:cols w:num="2" w:space="708"/>
       <w:docGrid w:linePitch="360"/>
     </w:sectPr>
   </w:body>
@@ -1315,6 +2915,178 @@
 <file path=word/numbering.xml><?xml version="1.0" encoding="utf-8"?>
 <w:numbering xmlns:wpc="http://schemas.microsoft.com/office/word/2010/wordprocessingCanvas" xmlns:cx="http://schemas.microsoft.com/office/drawing/2014/chartex" xmlns:cx1="http://schemas.microsoft.com/office/drawing/2015/9/8/chartex" xmlns:cx2="http://schemas.microsoft.com/office/drawing/2015/10/21/chartex" xmlns:cx3="http://schemas.microsoft.com/office/drawing/2016/5/9/chartex" xmlns:cx4="http://schemas.microsoft.com/office/drawing/2016/5/10/chartex" xmlns:cx5="http://schemas.microsoft.com/office/drawing/2016/5/11/chartex" xmlns:cx6="http://schemas.microsoft.com/office/drawing/2016/5/12/chartex" xmlns:cx7="http://schemas.microsoft.com/office/drawing/2016/5/13/chartex" xmlns:cx8="http://schemas.microsoft.com/office/drawing/2016/5/14/chartex" xmlns:mc="http://schemas.openxmlformats.org/markup-compatibility/2006" xmlns:aink="http://schemas.microsoft.com/office/drawing/2016/ink" xmlns:am3d="http://schemas.microsoft.com/office/drawing/2017/model3d" xmlns:o="urn:schemas-microsoft-com:office:office" xmlns:oel="http://schemas.microsoft.com/office/2019/extlst" xmlns:r="http://schemas.openxmlformats.org/officeDocument/2006/relationships" xmlns:m="http://schemas.openxmlformats.org/officeDocument/2006/math" xmlns:v="urn:schemas-microsoft-com:vml" xmlns:wp14="http://schemas.microsoft.com/office/word/2010/wordprocessingDrawing" xmlns:wp="http://schemas.openxmlformats.org/drawingml/2006/wordprocessingDrawing" xmlns:w10="urn:schemas-microsoft-com:office:word" xmlns:w="http://schemas.openxmlformats.org/wordprocessingml/2006/main" xmlns:w14="http://schemas.microsoft.com/office/word/2010/wordml" xmlns:w15="http://schemas.microsoft.com/office/word/2012/wordml" xmlns:w16cex="http://schemas.microsoft.com/office/word/2018/wordml/cex" xmlns:w16cid="http://schemas.microsoft.com/office/word/2016/wordml/cid" xmlns:w16="http://schemas.microsoft.com/office/word/2018/wordml" xmlns:w16du="http://schemas.microsoft.com/office/word/2023/wordml/word16du" xmlns:w16sdtdh="http://schemas.microsoft.com/office/word/2020/wordml/sdtdatahash" xmlns:w16sdtfl="http://schemas.microsoft.com/office/word/2024/wordml/sdtformatlock" xmlns:w16se="http://schemas.microsoft.com/office/word/2015/wordml/symex" xmlns:wpg="http://schemas.microsoft.com/office/word/2010/wordprocessingGroup" xmlns:wpi="http://schemas.microsoft.com/office/word/2010/wordprocessingInk" xmlns:wne="http://schemas.microsoft.com/office/word/2006/wordml" xmlns:wps="http://schemas.microsoft.com/office/word/2010/wordprocessingShape" mc:Ignorable="w14 w15 w16se w16cid w16 w16cex w16sdtdh w16sdtfl w16du wp14">
   <w:abstractNum w:abstractNumId="0" w15:restartNumberingAfterBreak="0">
+    <w:nsid w:val="0E162744"/>
+    <w:multiLevelType w:val="hybridMultilevel"/>
+    <w:tmpl w:val="95C29850"/>
+    <w:lvl w:ilvl="0" w:tplc="FFFFFFFF">
+      <w:start w:val="1"/>
+      <w:numFmt w:val="lowerLetter"/>
+      <w:lvlText w:val="%1)"/>
+      <w:lvlJc w:val="left"/>
+      <w:pPr>
+        <w:ind w:left="720" w:hanging="360"/>
+      </w:pPr>
+    </w:lvl>
+    <w:lvl w:ilvl="1" w:tplc="FFFFFFFF" w:tentative="1">
+      <w:start w:val="1"/>
+      <w:numFmt w:val="lowerLetter"/>
+      <w:lvlText w:val="%2."/>
+      <w:lvlJc w:val="left"/>
+      <w:pPr>
+        <w:ind w:left="1440" w:hanging="360"/>
+      </w:pPr>
+    </w:lvl>
+    <w:lvl w:ilvl="2" w:tplc="FFFFFFFF" w:tentative="1">
+      <w:start w:val="1"/>
+      <w:numFmt w:val="lowerRoman"/>
+      <w:lvlText w:val="%3."/>
+      <w:lvlJc w:val="right"/>
+      <w:pPr>
+        <w:ind w:left="2160" w:hanging="180"/>
+      </w:pPr>
+    </w:lvl>
+    <w:lvl w:ilvl="3" w:tplc="FFFFFFFF" w:tentative="1">
+      <w:start w:val="1"/>
+      <w:numFmt w:val="decimal"/>
+      <w:lvlText w:val="%4."/>
+      <w:lvlJc w:val="left"/>
+      <w:pPr>
+        <w:ind w:left="2880" w:hanging="360"/>
+      </w:pPr>
+    </w:lvl>
+    <w:lvl w:ilvl="4" w:tplc="FFFFFFFF" w:tentative="1">
+      <w:start w:val="1"/>
+      <w:numFmt w:val="lowerLetter"/>
+      <w:lvlText w:val="%5."/>
+      <w:lvlJc w:val="left"/>
+      <w:pPr>
+        <w:ind w:left="3600" w:hanging="360"/>
+      </w:pPr>
+    </w:lvl>
+    <w:lvl w:ilvl="5" w:tplc="FFFFFFFF" w:tentative="1">
+      <w:start w:val="1"/>
+      <w:numFmt w:val="lowerRoman"/>
+      <w:lvlText w:val="%6."/>
+      <w:lvlJc w:val="right"/>
+      <w:pPr>
+        <w:ind w:left="4320" w:hanging="180"/>
+      </w:pPr>
+    </w:lvl>
+    <w:lvl w:ilvl="6" w:tplc="FFFFFFFF" w:tentative="1">
+      <w:start w:val="1"/>
+      <w:numFmt w:val="decimal"/>
+      <w:lvlText w:val="%7."/>
+      <w:lvlJc w:val="left"/>
+      <w:pPr>
+        <w:ind w:left="5040" w:hanging="360"/>
+      </w:pPr>
+    </w:lvl>
+    <w:lvl w:ilvl="7" w:tplc="FFFFFFFF" w:tentative="1">
+      <w:start w:val="1"/>
+      <w:numFmt w:val="lowerLetter"/>
+      <w:lvlText w:val="%8."/>
+      <w:lvlJc w:val="left"/>
+      <w:pPr>
+        <w:ind w:left="5760" w:hanging="360"/>
+      </w:pPr>
+    </w:lvl>
+    <w:lvl w:ilvl="8" w:tplc="FFFFFFFF" w:tentative="1">
+      <w:start w:val="1"/>
+      <w:numFmt w:val="lowerRoman"/>
+      <w:lvlText w:val="%9."/>
+      <w:lvlJc w:val="right"/>
+      <w:pPr>
+        <w:ind w:left="6480" w:hanging="180"/>
+      </w:pPr>
+    </w:lvl>
+  </w:abstractNum>
+  <w:abstractNum w:abstractNumId="1" w15:restartNumberingAfterBreak="0">
+    <w:nsid w:val="3E7850BE"/>
+    <w:multiLevelType w:val="hybridMultilevel"/>
+    <w:tmpl w:val="015C9752"/>
+    <w:lvl w:ilvl="0" w:tplc="FFFFFFFF">
+      <w:start w:val="1"/>
+      <w:numFmt w:val="lowerLetter"/>
+      <w:lvlText w:val="%1)"/>
+      <w:lvlJc w:val="left"/>
+      <w:pPr>
+        <w:ind w:left="720" w:hanging="360"/>
+      </w:pPr>
+    </w:lvl>
+    <w:lvl w:ilvl="1" w:tplc="FFFFFFFF" w:tentative="1">
+      <w:start w:val="1"/>
+      <w:numFmt w:val="lowerLetter"/>
+      <w:lvlText w:val="%2."/>
+      <w:lvlJc w:val="left"/>
+      <w:pPr>
+        <w:ind w:left="1440" w:hanging="360"/>
+      </w:pPr>
+    </w:lvl>
+    <w:lvl w:ilvl="2" w:tplc="FFFFFFFF" w:tentative="1">
+      <w:start w:val="1"/>
+      <w:numFmt w:val="lowerRoman"/>
+      <w:lvlText w:val="%3."/>
+      <w:lvlJc w:val="right"/>
+      <w:pPr>
+        <w:ind w:left="2160" w:hanging="180"/>
+      </w:pPr>
+    </w:lvl>
+    <w:lvl w:ilvl="3" w:tplc="FFFFFFFF" w:tentative="1">
+      <w:start w:val="1"/>
+      <w:numFmt w:val="decimal"/>
+      <w:lvlText w:val="%4."/>
+      <w:lvlJc w:val="left"/>
+      <w:pPr>
+        <w:ind w:left="2880" w:hanging="360"/>
+      </w:pPr>
+    </w:lvl>
+    <w:lvl w:ilvl="4" w:tplc="FFFFFFFF" w:tentative="1">
+      <w:start w:val="1"/>
+      <w:numFmt w:val="lowerLetter"/>
+      <w:lvlText w:val="%5."/>
+      <w:lvlJc w:val="left"/>
+      <w:pPr>
+        <w:ind w:left="3600" w:hanging="360"/>
+      </w:pPr>
+    </w:lvl>
+    <w:lvl w:ilvl="5" w:tplc="FFFFFFFF" w:tentative="1">
+      <w:start w:val="1"/>
+      <w:numFmt w:val="lowerRoman"/>
+      <w:lvlText w:val="%6."/>
+      <w:lvlJc w:val="right"/>
+      <w:pPr>
+        <w:ind w:left="4320" w:hanging="180"/>
+      </w:pPr>
+    </w:lvl>
+    <w:lvl w:ilvl="6" w:tplc="FFFFFFFF" w:tentative="1">
+      <w:start w:val="1"/>
+      <w:numFmt w:val="decimal"/>
+      <w:lvlText w:val="%7."/>
+      <w:lvlJc w:val="left"/>
+      <w:pPr>
+        <w:ind w:left="5040" w:hanging="360"/>
+      </w:pPr>
+    </w:lvl>
+    <w:lvl w:ilvl="7" w:tplc="FFFFFFFF" w:tentative="1">
+      <w:start w:val="1"/>
+      <w:numFmt w:val="lowerLetter"/>
+      <w:lvlText w:val="%8."/>
+      <w:lvlJc w:val="left"/>
+      <w:pPr>
+        <w:ind w:left="5760" w:hanging="360"/>
+      </w:pPr>
+    </w:lvl>
+    <w:lvl w:ilvl="8" w:tplc="FFFFFFFF" w:tentative="1">
+      <w:start w:val="1"/>
+      <w:numFmt w:val="lowerRoman"/>
+      <w:lvlText w:val="%9."/>
+      <w:lvlJc w:val="right"/>
+      <w:pPr>
+        <w:ind w:left="6480" w:hanging="180"/>
+      </w:pPr>
+    </w:lvl>
+  </w:abstractNum>
+  <w:abstractNum w:abstractNumId="2" w15:restartNumberingAfterBreak="0">
     <w:nsid w:val="4471739C"/>
     <w:multiLevelType w:val="hybridMultilevel"/>
     <w:tmpl w:val="015C9752"/>
@@ -1400,7 +3172,7 @@
       </w:pPr>
     </w:lvl>
   </w:abstractNum>
-  <w:abstractNum w:abstractNumId="1" w15:restartNumberingAfterBreak="0">
+  <w:abstractNum w:abstractNumId="3" w15:restartNumberingAfterBreak="0">
     <w:nsid w:val="5E897564"/>
     <w:multiLevelType w:val="hybridMultilevel"/>
     <w:tmpl w:val="95C29850"/>
@@ -1486,7 +3258,93 @@
       </w:pPr>
     </w:lvl>
   </w:abstractNum>
-  <w:abstractNum w:abstractNumId="2" w15:restartNumberingAfterBreak="0">
+  <w:abstractNum w:abstractNumId="4" w15:restartNumberingAfterBreak="0">
+    <w:nsid w:val="768473F6"/>
+    <w:multiLevelType w:val="hybridMultilevel"/>
+    <w:tmpl w:val="899E1852"/>
+    <w:lvl w:ilvl="0" w:tplc="FFFFFFFF">
+      <w:start w:val="1"/>
+      <w:numFmt w:val="lowerLetter"/>
+      <w:lvlText w:val="%1)"/>
+      <w:lvlJc w:val="left"/>
+      <w:pPr>
+        <w:ind w:left="720" w:hanging="360"/>
+      </w:pPr>
+    </w:lvl>
+    <w:lvl w:ilvl="1" w:tplc="FFFFFFFF" w:tentative="1">
+      <w:start w:val="1"/>
+      <w:numFmt w:val="lowerLetter"/>
+      <w:lvlText w:val="%2."/>
+      <w:lvlJc w:val="left"/>
+      <w:pPr>
+        <w:ind w:left="1440" w:hanging="360"/>
+      </w:pPr>
+    </w:lvl>
+    <w:lvl w:ilvl="2" w:tplc="FFFFFFFF" w:tentative="1">
+      <w:start w:val="1"/>
+      <w:numFmt w:val="lowerRoman"/>
+      <w:lvlText w:val="%3."/>
+      <w:lvlJc w:val="right"/>
+      <w:pPr>
+        <w:ind w:left="2160" w:hanging="180"/>
+      </w:pPr>
+    </w:lvl>
+    <w:lvl w:ilvl="3" w:tplc="FFFFFFFF" w:tentative="1">
+      <w:start w:val="1"/>
+      <w:numFmt w:val="decimal"/>
+      <w:lvlText w:val="%4."/>
+      <w:lvlJc w:val="left"/>
+      <w:pPr>
+        <w:ind w:left="2880" w:hanging="360"/>
+      </w:pPr>
+    </w:lvl>
+    <w:lvl w:ilvl="4" w:tplc="FFFFFFFF" w:tentative="1">
+      <w:start w:val="1"/>
+      <w:numFmt w:val="lowerLetter"/>
+      <w:lvlText w:val="%5."/>
+      <w:lvlJc w:val="left"/>
+      <w:pPr>
+        <w:ind w:left="3600" w:hanging="360"/>
+      </w:pPr>
+    </w:lvl>
+    <w:lvl w:ilvl="5" w:tplc="FFFFFFFF" w:tentative="1">
+      <w:start w:val="1"/>
+      <w:numFmt w:val="lowerRoman"/>
+      <w:lvlText w:val="%6."/>
+      <w:lvlJc w:val="right"/>
+      <w:pPr>
+        <w:ind w:left="4320" w:hanging="180"/>
+      </w:pPr>
+    </w:lvl>
+    <w:lvl w:ilvl="6" w:tplc="FFFFFFFF" w:tentative="1">
+      <w:start w:val="1"/>
+      <w:numFmt w:val="decimal"/>
+      <w:lvlText w:val="%7."/>
+      <w:lvlJc w:val="left"/>
+      <w:pPr>
+        <w:ind w:left="5040" w:hanging="360"/>
+      </w:pPr>
+    </w:lvl>
+    <w:lvl w:ilvl="7" w:tplc="FFFFFFFF" w:tentative="1">
+      <w:start w:val="1"/>
+      <w:numFmt w:val="lowerLetter"/>
+      <w:lvlText w:val="%8."/>
+      <w:lvlJc w:val="left"/>
+      <w:pPr>
+        <w:ind w:left="5760" w:hanging="360"/>
+      </w:pPr>
+    </w:lvl>
+    <w:lvl w:ilvl="8" w:tplc="FFFFFFFF" w:tentative="1">
+      <w:start w:val="1"/>
+      <w:numFmt w:val="lowerRoman"/>
+      <w:lvlText w:val="%9."/>
+      <w:lvlJc w:val="right"/>
+      <w:pPr>
+        <w:ind w:left="6480" w:hanging="180"/>
+      </w:pPr>
+    </w:lvl>
+  </w:abstractNum>
+  <w:abstractNum w:abstractNumId="5" w15:restartNumberingAfterBreak="0">
     <w:nsid w:val="7ADA5B3F"/>
     <w:multiLevelType w:val="hybridMultilevel"/>
     <w:tmpl w:val="899E1852"/>
@@ -1573,13 +3431,22 @@
     </w:lvl>
   </w:abstractNum>
   <w:num w:numId="1" w16cid:durableId="474295066">
+    <w:abstractNumId w:val="5"/>
+  </w:num>
+  <w:num w:numId="2" w16cid:durableId="1688873709">
+    <w:abstractNumId w:val="3"/>
+  </w:num>
+  <w:num w:numId="3" w16cid:durableId="141966865">
     <w:abstractNumId w:val="2"/>
   </w:num>
-  <w:num w:numId="2" w16cid:durableId="1688873709">
+  <w:num w:numId="4" w16cid:durableId="1735348671">
+    <w:abstractNumId w:val="4"/>
+  </w:num>
+  <w:num w:numId="5" w16cid:durableId="556472788">
+    <w:abstractNumId w:val="0"/>
+  </w:num>
+  <w:num w:numId="6" w16cid:durableId="1331366814">
     <w:abstractNumId w:val="1"/>
-  </w:num>
-  <w:num w:numId="3" w16cid:durableId="141966865">
-    <w:abstractNumId w:val="0"/>
   </w:num>
 </w:numbering>
 </file>
